--- a/Курсовая записка Донских.docx
+++ b/Курсовая записка Донских.docx
@@ -454,7 +454,6 @@
                 <w:szCs w:val="26"/>
               </w:rPr>
             </w:pPr>
-            <w:proofErr w:type="spellStart"/>
             <w:r>
               <w:rPr>
                 <w:b/>
@@ -463,7 +462,6 @@
               </w:rPr>
               <w:t>Руководитель</w:t>
             </w:r>
-            <w:proofErr w:type="spellEnd"/>
           </w:p>
           <w:p>
             <w:pPr>
@@ -1943,16 +1941,8 @@
         <w:rPr>
           <w:b/>
         </w:rPr>
-        <w:t>Студента(</w:t>
-      </w:r>
-      <w:proofErr w:type="spellStart"/>
-      <w:r>
-        <w:rPr>
-          <w:b/>
-        </w:rPr>
-        <w:t>ки</w:t>
-      </w:r>
-      <w:proofErr w:type="spellEnd"/>
+        <w:t>Студента(ки</w:t>
+      </w:r>
       <w:r>
         <w:t>)</w:t>
       </w:r>
@@ -5229,23 +5219,7 @@
           <w:sz w:val="28"/>
           <w:szCs w:val="28"/>
         </w:rPr>
-        <w:t xml:space="preserve">Обмен валют играет важную роль в финансовой системе каждой страны, обеспечивая возможность конвертации </w:t>
-      </w:r>
-      <w:proofErr w:type="spellStart"/>
-      <w:r>
-        <w:rPr>
-          <w:sz w:val="28"/>
-          <w:szCs w:val="28"/>
-        </w:rPr>
-        <w:t>фиатной</w:t>
-      </w:r>
-      <w:proofErr w:type="spellEnd"/>
-      <w:r>
-        <w:rPr>
-          <w:sz w:val="28"/>
-          <w:szCs w:val="28"/>
-        </w:rPr>
-        <w:t xml:space="preserve"> валюты</w:t>
+        <w:t>Обмен валют играет важную роль в финансовой системе каждой страны, обеспечивая возможность конвертации фиатной валюты</w:t>
       </w:r>
       <w:r>
         <w:rPr>
@@ -6402,39 +6376,7 @@
           <w:sz w:val="28"/>
           <w:szCs w:val="28"/>
         </w:rPr>
-        <w:t>"</w:t>
-      </w:r>
-      <w:proofErr w:type="spellStart"/>
-      <w:r>
-        <w:rPr>
-          <w:sz w:val="28"/>
-          <w:szCs w:val="28"/>
-        </w:rPr>
-        <w:t>Currency</w:t>
-      </w:r>
-      <w:proofErr w:type="spellEnd"/>
-      <w:r>
-        <w:rPr>
-          <w:sz w:val="28"/>
-          <w:szCs w:val="28"/>
-        </w:rPr>
-        <w:t xml:space="preserve"> </w:t>
-      </w:r>
-      <w:proofErr w:type="spellStart"/>
-      <w:r>
-        <w:rPr>
-          <w:sz w:val="28"/>
-          <w:szCs w:val="28"/>
-        </w:rPr>
-        <w:t>Tracker</w:t>
-      </w:r>
-      <w:proofErr w:type="spellEnd"/>
-      <w:r>
-        <w:rPr>
-          <w:sz w:val="28"/>
-          <w:szCs w:val="28"/>
-        </w:rPr>
-        <w:t>"</w:t>
+        <w:t>"Currency Tracker"</w:t>
       </w:r>
       <w:r>
         <w:rPr>
@@ -6498,39 +6440,7 @@
           <w:sz w:val="28"/>
           <w:szCs w:val="28"/>
         </w:rPr>
-        <w:t>"</w:t>
-      </w:r>
-      <w:proofErr w:type="spellStart"/>
-      <w:r>
-        <w:rPr>
-          <w:sz w:val="28"/>
-          <w:szCs w:val="28"/>
-        </w:rPr>
-        <w:t>Forex</w:t>
-      </w:r>
-      <w:proofErr w:type="spellEnd"/>
-      <w:r>
-        <w:rPr>
-          <w:sz w:val="28"/>
-          <w:szCs w:val="28"/>
-        </w:rPr>
-        <w:t xml:space="preserve"> Report </w:t>
-      </w:r>
-      <w:proofErr w:type="spellStart"/>
-      <w:r>
-        <w:rPr>
-          <w:sz w:val="28"/>
-          <w:szCs w:val="28"/>
-        </w:rPr>
-        <w:t>Generator</w:t>
-      </w:r>
-      <w:proofErr w:type="spellEnd"/>
-      <w:r>
-        <w:rPr>
-          <w:sz w:val="28"/>
-          <w:szCs w:val="28"/>
-        </w:rPr>
-        <w:t>"</w:t>
+        <w:t>"Forex Report Generator"</w:t>
       </w:r>
       <w:r>
         <w:rPr>
@@ -6594,39 +6504,7 @@
           <w:sz w:val="28"/>
           <w:szCs w:val="28"/>
         </w:rPr>
-        <w:t xml:space="preserve">"Exchange </w:t>
-      </w:r>
-      <w:proofErr w:type="spellStart"/>
-      <w:r>
-        <w:rPr>
-          <w:sz w:val="28"/>
-          <w:szCs w:val="28"/>
-        </w:rPr>
-        <w:t>Statistics</w:t>
-      </w:r>
-      <w:proofErr w:type="spellEnd"/>
-      <w:r>
-        <w:rPr>
-          <w:sz w:val="28"/>
-          <w:szCs w:val="28"/>
-        </w:rPr>
-        <w:t xml:space="preserve"> </w:t>
-      </w:r>
-      <w:proofErr w:type="spellStart"/>
-      <w:r>
-        <w:rPr>
-          <w:sz w:val="28"/>
-          <w:szCs w:val="28"/>
-        </w:rPr>
-        <w:t>Generator</w:t>
-      </w:r>
-      <w:proofErr w:type="spellEnd"/>
-      <w:r>
-        <w:rPr>
-          <w:sz w:val="28"/>
-          <w:szCs w:val="28"/>
-        </w:rPr>
-        <w:t>"</w:t>
+        <w:t>"Exchange Statistics Generator"</w:t>
       </w:r>
       <w:r>
         <w:rPr>
@@ -6695,71 +6573,7 @@
           <w:sz w:val="28"/>
           <w:szCs w:val="28"/>
         </w:rPr>
-        <w:t>: многие системы, такие как "</w:t>
-      </w:r>
-      <w:proofErr w:type="spellStart"/>
-      <w:r>
-        <w:rPr>
-          <w:sz w:val="28"/>
-          <w:szCs w:val="28"/>
-        </w:rPr>
-        <w:t>Currency</w:t>
-      </w:r>
-      <w:proofErr w:type="spellEnd"/>
-      <w:r>
-        <w:rPr>
-          <w:sz w:val="28"/>
-          <w:szCs w:val="28"/>
-        </w:rPr>
-        <w:t xml:space="preserve"> </w:t>
-      </w:r>
-      <w:proofErr w:type="spellStart"/>
-      <w:r>
-        <w:rPr>
-          <w:sz w:val="28"/>
-          <w:szCs w:val="28"/>
-        </w:rPr>
-        <w:t>Tracker</w:t>
-      </w:r>
-      <w:proofErr w:type="spellEnd"/>
-      <w:r>
-        <w:rPr>
-          <w:sz w:val="28"/>
-          <w:szCs w:val="28"/>
-        </w:rPr>
-        <w:t xml:space="preserve">" и "Exchange </w:t>
-      </w:r>
-      <w:proofErr w:type="spellStart"/>
-      <w:r>
-        <w:rPr>
-          <w:sz w:val="28"/>
-          <w:szCs w:val="28"/>
-        </w:rPr>
-        <w:t>Statistics</w:t>
-      </w:r>
-      <w:proofErr w:type="spellEnd"/>
-      <w:r>
-        <w:rPr>
-          <w:sz w:val="28"/>
-          <w:szCs w:val="28"/>
-        </w:rPr>
-        <w:t xml:space="preserve"> </w:t>
-      </w:r>
-      <w:proofErr w:type="spellStart"/>
-      <w:r>
-        <w:rPr>
-          <w:sz w:val="28"/>
-          <w:szCs w:val="28"/>
-        </w:rPr>
-        <w:t>Generator</w:t>
-      </w:r>
-      <w:proofErr w:type="spellEnd"/>
-      <w:r>
-        <w:rPr>
-          <w:sz w:val="28"/>
-          <w:szCs w:val="28"/>
-        </w:rPr>
-        <w:t xml:space="preserve">", имеют проблемы </w:t>
+        <w:t xml:space="preserve">: многие системы, такие как "Currency Tracker" и "Exchange Statistics Generator", имеют проблемы </w:t>
       </w:r>
       <w:r>
         <w:rPr>
@@ -6800,39 +6614,7 @@
           <w:sz w:val="28"/>
           <w:szCs w:val="28"/>
         </w:rPr>
-        <w:t>: программное обеспечение, например, "</w:t>
-      </w:r>
-      <w:proofErr w:type="spellStart"/>
-      <w:r>
-        <w:rPr>
-          <w:sz w:val="28"/>
-          <w:szCs w:val="28"/>
-        </w:rPr>
-        <w:t>Forex</w:t>
-      </w:r>
-      <w:proofErr w:type="spellEnd"/>
-      <w:r>
-        <w:rPr>
-          <w:sz w:val="28"/>
-          <w:szCs w:val="28"/>
-        </w:rPr>
-        <w:t xml:space="preserve"> Report </w:t>
-      </w:r>
-      <w:proofErr w:type="spellStart"/>
-      <w:r>
-        <w:rPr>
-          <w:sz w:val="28"/>
-          <w:szCs w:val="28"/>
-        </w:rPr>
-        <w:t>Generator</w:t>
-      </w:r>
-      <w:proofErr w:type="spellEnd"/>
-      <w:r>
-        <w:rPr>
-          <w:sz w:val="28"/>
-          <w:szCs w:val="28"/>
-        </w:rPr>
-        <w:t xml:space="preserve">", </w:t>
+        <w:t xml:space="preserve">: программное обеспечение, например, "Forex Report Generator", </w:t>
       </w:r>
       <w:r>
         <w:rPr>
@@ -6873,39 +6655,7 @@
           <w:sz w:val="28"/>
           <w:szCs w:val="28"/>
         </w:rPr>
-        <w:t xml:space="preserve">: в системах, таких как "Exchange </w:t>
-      </w:r>
-      <w:proofErr w:type="spellStart"/>
-      <w:r>
-        <w:rPr>
-          <w:sz w:val="28"/>
-          <w:szCs w:val="28"/>
-        </w:rPr>
-        <w:t>Statistics</w:t>
-      </w:r>
-      <w:proofErr w:type="spellEnd"/>
-      <w:r>
-        <w:rPr>
-          <w:sz w:val="28"/>
-          <w:szCs w:val="28"/>
-        </w:rPr>
-        <w:t xml:space="preserve"> </w:t>
-      </w:r>
-      <w:proofErr w:type="spellStart"/>
-      <w:r>
-        <w:rPr>
-          <w:sz w:val="28"/>
-          <w:szCs w:val="28"/>
-        </w:rPr>
-        <w:t>Generator</w:t>
-      </w:r>
-      <w:proofErr w:type="spellEnd"/>
-      <w:r>
-        <w:rPr>
-          <w:sz w:val="28"/>
-          <w:szCs w:val="28"/>
-        </w:rPr>
-        <w:t xml:space="preserve">", пользователи могут сталкиваться с </w:t>
+        <w:t xml:space="preserve">: в системах, таких как "Exchange Statistics Generator", пользователи могут сталкиваться с </w:t>
       </w:r>
       <w:r>
         <w:rPr>
@@ -7581,11 +7331,9 @@
                 <w:spacing w:val="-4"/>
               </w:rPr>
             </w:pPr>
-            <w:proofErr w:type="spellStart"/>
             <w:r>
               <w:t>Таблица</w:t>
             </w:r>
-            <w:proofErr w:type="spellEnd"/>
             <w:r>
               <w:rPr>
                 <w:spacing w:val="-4"/>
@@ -7619,33 +7367,27 @@
                 <w:szCs w:val="24"/>
               </w:rPr>
             </w:pPr>
-            <w:proofErr w:type="spellStart"/>
             <w:r>
               <w:t>Критерии</w:t>
             </w:r>
-            <w:proofErr w:type="spellEnd"/>
             <w:r>
               <w:rPr>
                 <w:spacing w:val="-3"/>
               </w:rPr>
               <w:t xml:space="preserve"> </w:t>
             </w:r>
-            <w:proofErr w:type="spellStart"/>
             <w:r>
               <w:t>выбора</w:t>
             </w:r>
-            <w:proofErr w:type="spellEnd"/>
             <w:r>
               <w:rPr>
                 <w:spacing w:val="-4"/>
               </w:rPr>
               <w:t xml:space="preserve"> </w:t>
             </w:r>
-            <w:proofErr w:type="spellStart"/>
             <w:r>
               <w:t>инструмента</w:t>
             </w:r>
-            <w:proofErr w:type="spellEnd"/>
           </w:p>
         </w:tc>
       </w:tr>
@@ -9439,11 +9181,9 @@
                 <w:spacing w:val="-3"/>
               </w:rPr>
             </w:pPr>
-            <w:proofErr w:type="spellStart"/>
             <w:r>
               <w:t>Таблица</w:t>
             </w:r>
-            <w:proofErr w:type="spellEnd"/>
             <w:r>
               <w:rPr>
                 <w:spacing w:val="-3"/>
@@ -9553,7 +9293,6 @@
                 <w:szCs w:val="24"/>
               </w:rPr>
             </w:pPr>
-            <w:proofErr w:type="spellStart"/>
             <w:r>
               <w:rPr>
                 <w:sz w:val="24"/>
@@ -9561,7 +9300,6 @@
               </w:rPr>
               <w:t>CodeBlocks</w:t>
             </w:r>
-            <w:proofErr w:type="spellEnd"/>
           </w:p>
         </w:tc>
         <w:tc>
@@ -10036,7 +9774,6 @@
         </w:rPr>
         <w:t xml:space="preserve">По результатам сравнения была выбрана среда разработки </w:t>
       </w:r>
-      <w:proofErr w:type="spellStart"/>
       <w:r>
         <w:rPr>
           <w:sz w:val="28"/>
@@ -10045,7 +9782,6 @@
         </w:rPr>
         <w:t>CodeBlocks</w:t>
       </w:r>
-      <w:proofErr w:type="spellEnd"/>
     </w:p>
     <w:p>
       <w:pPr>
@@ -10058,7 +9794,6 @@
           <w:szCs w:val="28"/>
         </w:rPr>
       </w:pPr>
-      <w:proofErr w:type="spellStart"/>
       <w:r>
         <w:rPr>
           <w:sz w:val="28"/>
@@ -10067,7 +9802,6 @@
         </w:rPr>
         <w:t>CodeBlocks</w:t>
       </w:r>
-      <w:proofErr w:type="spellEnd"/>
       <w:r>
         <w:rPr>
           <w:sz w:val="28"/>
@@ -10101,39 +9835,7 @@
           <w:sz w:val="28"/>
           <w:szCs w:val="28"/>
         </w:rPr>
-        <w:t xml:space="preserve">и </w:t>
-      </w:r>
-      <w:proofErr w:type="spellStart"/>
-      <w:r>
-        <w:rPr>
-          <w:sz w:val="28"/>
-          <w:szCs w:val="28"/>
-        </w:rPr>
-        <w:t>Fortran</w:t>
-      </w:r>
-      <w:proofErr w:type="spellEnd"/>
-      <w:r>
-        <w:rPr>
-          <w:sz w:val="28"/>
-          <w:szCs w:val="28"/>
-        </w:rPr>
-        <w:t xml:space="preserve">. Она предоставляет пользователям удобный интерфейс для написания, компиляции и отладки кода. </w:t>
-      </w:r>
-      <w:proofErr w:type="spellStart"/>
-      <w:r>
-        <w:rPr>
-          <w:sz w:val="28"/>
-          <w:szCs w:val="28"/>
-        </w:rPr>
-        <w:t>CodeBlocks</w:t>
-      </w:r>
-      <w:proofErr w:type="spellEnd"/>
-      <w:r>
-        <w:rPr>
-          <w:sz w:val="28"/>
-          <w:szCs w:val="28"/>
-        </w:rPr>
-        <w:t xml:space="preserve"> поддерживает различные компиляторы и может быть расширена с помощью плагинов, что делает её гибким инструментом для разработчиков.</w:t>
+        <w:t>и Fortran. Она предоставляет пользователям удобный интерфейс для написания, компиляции и отладки кода. CodeBlocks поддерживает различные компиляторы и может быть расширена с помощью плагинов, что делает её гибким инструментом для разработчиков.</w:t>
       </w:r>
     </w:p>
     <w:p>
@@ -10985,7 +10687,6 @@
         </w:rPr>
         <w:t>.</w:t>
       </w:r>
-      <w:proofErr w:type="spellStart"/>
       <w:r>
         <w:rPr>
           <w:sz w:val="28"/>
@@ -11002,7 +10703,6 @@
         </w:rPr>
         <w:t>pp</w:t>
       </w:r>
-      <w:proofErr w:type="spellEnd"/>
     </w:p>
     <w:p>
       <w:pPr>
@@ -11093,7 +10793,6 @@
         </w:rPr>
         <w:t>.</w:t>
       </w:r>
-      <w:proofErr w:type="spellStart"/>
       <w:r>
         <w:rPr>
           <w:rFonts w:ascii="Courier New" w:hAnsi="Courier New" w:cs="Courier New"/>
@@ -11101,7 +10800,6 @@
         </w:rPr>
         <w:t>cpp</w:t>
       </w:r>
-      <w:proofErr w:type="spellEnd"/>
     </w:p>
     <w:p>
       <w:pPr>
@@ -11115,23 +10813,22 @@
           <w:rFonts w:ascii="Courier New" w:hAnsi="Courier New" w:cs="Courier New"/>
           <w:lang w:val="en-US"/>
         </w:rPr>
-        <w:t>#include &lt;</w:t>
-      </w:r>
-      <w:proofErr w:type="spellStart"/>
-      <w:r>
+        <w:t>#include &lt;stdio.h&gt;</w:t>
+      </w:r>
+    </w:p>
+    <w:p>
+      <w:pPr>
         <w:rPr>
           <w:rFonts w:ascii="Courier New" w:hAnsi="Courier New" w:cs="Courier New"/>
           <w:lang w:val="en-US"/>
         </w:rPr>
-        <w:t>stdio.h</w:t>
-      </w:r>
-      <w:proofErr w:type="spellEnd"/>
+      </w:pPr>
       <w:r>
         <w:rPr>
           <w:rFonts w:ascii="Courier New" w:hAnsi="Courier New" w:cs="Courier New"/>
           <w:lang w:val="en-US"/>
         </w:rPr>
-        <w:t>&gt;</w:t>
+        <w:t>#include &lt;locale.h&gt;</w:t>
       </w:r>
     </w:p>
     <w:p>
@@ -11146,23 +10843,22 @@
           <w:rFonts w:ascii="Courier New" w:hAnsi="Courier New" w:cs="Courier New"/>
           <w:lang w:val="en-US"/>
         </w:rPr>
-        <w:t>#include &lt;</w:t>
-      </w:r>
-      <w:proofErr w:type="spellStart"/>
-      <w:r>
+        <w:t>#include &lt;stdlib.h&gt;</w:t>
+      </w:r>
+    </w:p>
+    <w:p>
+      <w:pPr>
         <w:rPr>
           <w:rFonts w:ascii="Courier New" w:hAnsi="Courier New" w:cs="Courier New"/>
           <w:lang w:val="en-US"/>
         </w:rPr>
-        <w:t>locale.h</w:t>
-      </w:r>
-      <w:proofErr w:type="spellEnd"/>
+      </w:pPr>
       <w:r>
         <w:rPr>
           <w:rFonts w:ascii="Courier New" w:hAnsi="Courier New" w:cs="Courier New"/>
           <w:lang w:val="en-US"/>
         </w:rPr>
-        <w:t>&gt;</w:t>
+        <w:t>#include &lt;Windows.h&gt;</w:t>
       </w:r>
     </w:p>
     <w:p>
@@ -11177,54 +10873,160 @@
           <w:rFonts w:ascii="Courier New" w:hAnsi="Courier New" w:cs="Courier New"/>
           <w:lang w:val="en-US"/>
         </w:rPr>
-        <w:t>#include &lt;</w:t>
-      </w:r>
-      <w:proofErr w:type="spellStart"/>
-      <w:r>
+        <w:t>#include "func.h"</w:t>
+      </w:r>
+    </w:p>
+    <w:p>
+      <w:pPr>
         <w:rPr>
           <w:rFonts w:ascii="Courier New" w:hAnsi="Courier New" w:cs="Courier New"/>
           <w:lang w:val="en-US"/>
         </w:rPr>
-        <w:t>stdlib.h</w:t>
-      </w:r>
-      <w:proofErr w:type="spellEnd"/>
-      <w:r>
+      </w:pPr>
+    </w:p>
+    <w:p>
+      <w:pPr>
+        <w:rPr>
+          <w:rFonts w:ascii="Courier New" w:hAnsi="Courier New" w:cs="Courier New"/>
+        </w:rPr>
+      </w:pPr>
+      <w:r>
+        <w:rPr>
+          <w:rFonts w:ascii="Courier New" w:hAnsi="Courier New" w:cs="Courier New"/>
+        </w:rPr>
+        <w:t>int main() {</w:t>
+      </w:r>
+    </w:p>
+    <w:p>
+      <w:pPr>
+        <w:rPr>
+          <w:rFonts w:ascii="Courier New" w:hAnsi="Courier New" w:cs="Courier New"/>
+        </w:rPr>
+      </w:pPr>
+      <w:r>
+        <w:rPr>
+          <w:rFonts w:ascii="Courier New" w:hAnsi="Courier New" w:cs="Courier New"/>
+        </w:rPr>
+        <w:t xml:space="preserve">    system("color F0"); // Устанавливает цвет консоли: белый фон и черный текст</w:t>
+      </w:r>
+    </w:p>
+    <w:p>
+      <w:pPr>
+        <w:rPr>
+          <w:rFonts w:ascii="Courier New" w:hAnsi="Courier New" w:cs="Courier New"/>
+        </w:rPr>
+      </w:pPr>
+      <w:r>
+        <w:rPr>
+          <w:rFonts w:ascii="Courier New" w:hAnsi="Courier New" w:cs="Courier New"/>
+        </w:rPr>
+        <w:t xml:space="preserve">    setlocale(LC_ALL, ""); // Устанавливает локаль для корректного отображения символов</w:t>
+      </w:r>
+    </w:p>
+    <w:p>
+      <w:pPr>
+        <w:rPr>
+          <w:rFonts w:ascii="Courier New" w:hAnsi="Courier New" w:cs="Courier New"/>
+        </w:rPr>
+      </w:pPr>
+    </w:p>
+    <w:p>
+      <w:pPr>
+        <w:rPr>
+          <w:rFonts w:ascii="Courier New" w:hAnsi="Courier New" w:cs="Courier New"/>
+        </w:rPr>
+      </w:pPr>
+      <w:r>
+        <w:rPr>
+          <w:rFonts w:ascii="Courier New" w:hAnsi="Courier New" w:cs="Courier New"/>
+        </w:rPr>
+        <w:t xml:space="preserve">    int man_count = 0;      // Количество менеджеров</w:t>
+      </w:r>
+    </w:p>
+    <w:p>
+      <w:pPr>
+        <w:rPr>
+          <w:rFonts w:ascii="Courier New" w:hAnsi="Courier New" w:cs="Courier New"/>
+        </w:rPr>
+      </w:pPr>
+      <w:r>
+        <w:rPr>
+          <w:rFonts w:ascii="Courier New" w:hAnsi="Courier New" w:cs="Courier New"/>
+        </w:rPr>
+        <w:t xml:space="preserve">    int exchange_count = 0; // Количество обменов</w:t>
+      </w:r>
+    </w:p>
+    <w:p>
+      <w:pPr>
+        <w:rPr>
+          <w:rFonts w:ascii="Courier New" w:hAnsi="Courier New" w:cs="Courier New"/>
+        </w:rPr>
+      </w:pPr>
+    </w:p>
+    <w:p>
+      <w:pPr>
         <w:rPr>
           <w:rFonts w:ascii="Courier New" w:hAnsi="Courier New" w:cs="Courier New"/>
           <w:lang w:val="en-US"/>
         </w:rPr>
-        <w:t>&gt;</w:t>
-      </w:r>
-    </w:p>
-    <w:p>
-      <w:pPr>
+      </w:pPr>
+      <w:r>
+        <w:rPr>
+          <w:rFonts w:ascii="Courier New" w:hAnsi="Courier New" w:cs="Courier New"/>
+        </w:rPr>
+        <w:t xml:space="preserve">    </w:t>
+      </w:r>
+      <w:r>
         <w:rPr>
           <w:rFonts w:ascii="Courier New" w:hAnsi="Courier New" w:cs="Courier New"/>
           <w:lang w:val="en-US"/>
         </w:rPr>
-      </w:pPr>
+        <w:t xml:space="preserve">Exchange exchanges[AR_EXCHANGE_LEN]; // </w:t>
+      </w:r>
+      <w:r>
+        <w:rPr>
+          <w:rFonts w:ascii="Courier New" w:hAnsi="Courier New" w:cs="Courier New"/>
+        </w:rPr>
+        <w:t>Массив</w:t>
+      </w:r>
       <w:r>
         <w:rPr>
           <w:rFonts w:ascii="Courier New" w:hAnsi="Courier New" w:cs="Courier New"/>
           <w:lang w:val="en-US"/>
         </w:rPr>
-        <w:t>#include &lt;</w:t>
-      </w:r>
-      <w:proofErr w:type="spellStart"/>
+        <w:t xml:space="preserve"> </w:t>
+      </w:r>
+      <w:r>
+        <w:rPr>
+          <w:rFonts w:ascii="Courier New" w:hAnsi="Courier New" w:cs="Courier New"/>
+        </w:rPr>
+        <w:t>для</w:t>
+      </w:r>
       <w:r>
         <w:rPr>
           <w:rFonts w:ascii="Courier New" w:hAnsi="Courier New" w:cs="Courier New"/>
           <w:lang w:val="en-US"/>
         </w:rPr>
-        <w:t>Windows.h</w:t>
-      </w:r>
-      <w:proofErr w:type="spellEnd"/>
+        <w:t xml:space="preserve"> </w:t>
+      </w:r>
+      <w:r>
+        <w:rPr>
+          <w:rFonts w:ascii="Courier New" w:hAnsi="Courier New" w:cs="Courier New"/>
+        </w:rPr>
+        <w:t>хранения</w:t>
+      </w:r>
       <w:r>
         <w:rPr>
           <w:rFonts w:ascii="Courier New" w:hAnsi="Courier New" w:cs="Courier New"/>
           <w:lang w:val="en-US"/>
         </w:rPr>
-        <w:t>&gt;</w:t>
+        <w:t xml:space="preserve"> </w:t>
+      </w:r>
+      <w:r>
+        <w:rPr>
+          <w:rFonts w:ascii="Courier New" w:hAnsi="Courier New" w:cs="Courier New"/>
+        </w:rPr>
+        <w:t>обменов</w:t>
       </w:r>
     </w:p>
     <w:p>
@@ -11239,283 +11041,53 @@
           <w:rFonts w:ascii="Courier New" w:hAnsi="Courier New" w:cs="Courier New"/>
           <w:lang w:val="en-US"/>
         </w:rPr>
-        <w:t>#include "</w:t>
-      </w:r>
-      <w:proofErr w:type="spellStart"/>
+        <w:t xml:space="preserve">    Manager managers[AR_MAN_LEN];         // </w:t>
+      </w:r>
+      <w:r>
+        <w:rPr>
+          <w:rFonts w:ascii="Courier New" w:hAnsi="Courier New" w:cs="Courier New"/>
+        </w:rPr>
+        <w:t>Массив</w:t>
+      </w:r>
       <w:r>
         <w:rPr>
           <w:rFonts w:ascii="Courier New" w:hAnsi="Courier New" w:cs="Courier New"/>
           <w:lang w:val="en-US"/>
         </w:rPr>
-        <w:t>func.h</w:t>
-      </w:r>
-      <w:proofErr w:type="spellEnd"/>
+        <w:t xml:space="preserve"> </w:t>
+      </w:r>
+      <w:r>
+        <w:rPr>
+          <w:rFonts w:ascii="Courier New" w:hAnsi="Courier New" w:cs="Courier New"/>
+        </w:rPr>
+        <w:t>для</w:t>
+      </w:r>
       <w:r>
         <w:rPr>
           <w:rFonts w:ascii="Courier New" w:hAnsi="Courier New" w:cs="Courier New"/>
           <w:lang w:val="en-US"/>
         </w:rPr>
-        <w:t>"</w:t>
-      </w:r>
-    </w:p>
-    <w:p>
-      <w:pPr>
+        <w:t xml:space="preserve"> </w:t>
+      </w:r>
+      <w:r>
+        <w:rPr>
+          <w:rFonts w:ascii="Courier New" w:hAnsi="Courier New" w:cs="Courier New"/>
+        </w:rPr>
+        <w:t>хранения</w:t>
+      </w:r>
+      <w:r>
         <w:rPr>
           <w:rFonts w:ascii="Courier New" w:hAnsi="Courier New" w:cs="Courier New"/>
           <w:lang w:val="en-US"/>
         </w:rPr>
-      </w:pPr>
-    </w:p>
-    <w:p>
-      <w:pPr>
+        <w:t xml:space="preserve"> </w:t>
+      </w:r>
+      <w:r>
         <w:rPr>
           <w:rFonts w:ascii="Courier New" w:hAnsi="Courier New" w:cs="Courier New"/>
         </w:rPr>
-      </w:pPr>
-      <w:proofErr w:type="spellStart"/>
-      <w:r>
-        <w:rPr>
-          <w:rFonts w:ascii="Courier New" w:hAnsi="Courier New" w:cs="Courier New"/>
-        </w:rPr>
-        <w:t>int</w:t>
-      </w:r>
-      <w:proofErr w:type="spellEnd"/>
-      <w:r>
-        <w:rPr>
-          <w:rFonts w:ascii="Courier New" w:hAnsi="Courier New" w:cs="Courier New"/>
-        </w:rPr>
-        <w:t xml:space="preserve"> </w:t>
-      </w:r>
-      <w:proofErr w:type="spellStart"/>
-      <w:proofErr w:type="gramStart"/>
-      <w:r>
-        <w:rPr>
-          <w:rFonts w:ascii="Courier New" w:hAnsi="Courier New" w:cs="Courier New"/>
-        </w:rPr>
-        <w:t>main</w:t>
-      </w:r>
-      <w:proofErr w:type="spellEnd"/>
-      <w:r>
-        <w:rPr>
-          <w:rFonts w:ascii="Courier New" w:hAnsi="Courier New" w:cs="Courier New"/>
-        </w:rPr>
-        <w:t>(</w:t>
-      </w:r>
-      <w:proofErr w:type="gramEnd"/>
-      <w:r>
-        <w:rPr>
-          <w:rFonts w:ascii="Courier New" w:hAnsi="Courier New" w:cs="Courier New"/>
-        </w:rPr>
-        <w:t>) {</w:t>
-      </w:r>
-    </w:p>
-    <w:p>
-      <w:pPr>
-        <w:rPr>
-          <w:rFonts w:ascii="Courier New" w:hAnsi="Courier New" w:cs="Courier New"/>
-        </w:rPr>
-      </w:pPr>
-      <w:r>
-        <w:rPr>
-          <w:rFonts w:ascii="Courier New" w:hAnsi="Courier New" w:cs="Courier New"/>
-        </w:rPr>
-        <w:t xml:space="preserve">    </w:t>
-      </w:r>
-      <w:proofErr w:type="spellStart"/>
-      <w:proofErr w:type="gramStart"/>
-      <w:r>
-        <w:rPr>
-          <w:rFonts w:ascii="Courier New" w:hAnsi="Courier New" w:cs="Courier New"/>
-        </w:rPr>
-        <w:t>system</w:t>
-      </w:r>
-      <w:proofErr w:type="spellEnd"/>
-      <w:r>
-        <w:rPr>
-          <w:rFonts w:ascii="Courier New" w:hAnsi="Courier New" w:cs="Courier New"/>
-        </w:rPr>
-        <w:t>(</w:t>
-      </w:r>
-      <w:proofErr w:type="gramEnd"/>
-      <w:r>
-        <w:rPr>
-          <w:rFonts w:ascii="Courier New" w:hAnsi="Courier New" w:cs="Courier New"/>
-        </w:rPr>
-        <w:t>"</w:t>
-      </w:r>
-      <w:proofErr w:type="spellStart"/>
-      <w:r>
-        <w:rPr>
-          <w:rFonts w:ascii="Courier New" w:hAnsi="Courier New" w:cs="Courier New"/>
-        </w:rPr>
-        <w:t>color</w:t>
-      </w:r>
-      <w:proofErr w:type="spellEnd"/>
-      <w:r>
-        <w:rPr>
-          <w:rFonts w:ascii="Courier New" w:hAnsi="Courier New" w:cs="Courier New"/>
-        </w:rPr>
-        <w:t xml:space="preserve"> F0"); // Устанавливает цвет консоли: белый фон и черный текст</w:t>
-      </w:r>
-    </w:p>
-    <w:p>
-      <w:pPr>
-        <w:rPr>
-          <w:rFonts w:ascii="Courier New" w:hAnsi="Courier New" w:cs="Courier New"/>
-        </w:rPr>
-      </w:pPr>
-      <w:r>
-        <w:rPr>
-          <w:rFonts w:ascii="Courier New" w:hAnsi="Courier New" w:cs="Courier New"/>
-        </w:rPr>
-        <w:t xml:space="preserve">    </w:t>
-      </w:r>
-      <w:proofErr w:type="spellStart"/>
-      <w:proofErr w:type="gramStart"/>
-      <w:r>
-        <w:rPr>
-          <w:rFonts w:ascii="Courier New" w:hAnsi="Courier New" w:cs="Courier New"/>
-        </w:rPr>
-        <w:t>setlocale</w:t>
-      </w:r>
-      <w:proofErr w:type="spellEnd"/>
-      <w:r>
-        <w:rPr>
-          <w:rFonts w:ascii="Courier New" w:hAnsi="Courier New" w:cs="Courier New"/>
-        </w:rPr>
-        <w:t>(</w:t>
-      </w:r>
-      <w:proofErr w:type="gramEnd"/>
-      <w:r>
-        <w:rPr>
-          <w:rFonts w:ascii="Courier New" w:hAnsi="Courier New" w:cs="Courier New"/>
-        </w:rPr>
-        <w:t xml:space="preserve">LC_ALL, ""); // Устанавливает </w:t>
-      </w:r>
-      <w:proofErr w:type="spellStart"/>
-      <w:r>
-        <w:rPr>
-          <w:rFonts w:ascii="Courier New" w:hAnsi="Courier New" w:cs="Courier New"/>
-        </w:rPr>
-        <w:t>локаль</w:t>
-      </w:r>
-      <w:proofErr w:type="spellEnd"/>
-      <w:r>
-        <w:rPr>
-          <w:rFonts w:ascii="Courier New" w:hAnsi="Courier New" w:cs="Courier New"/>
-        </w:rPr>
-        <w:t xml:space="preserve"> для корректного отображения символов</w:t>
-      </w:r>
-    </w:p>
-    <w:p>
-      <w:pPr>
-        <w:rPr>
-          <w:rFonts w:ascii="Courier New" w:hAnsi="Courier New" w:cs="Courier New"/>
-        </w:rPr>
-      </w:pPr>
-    </w:p>
-    <w:p>
-      <w:pPr>
-        <w:rPr>
-          <w:rFonts w:ascii="Courier New" w:hAnsi="Courier New" w:cs="Courier New"/>
-        </w:rPr>
-      </w:pPr>
-      <w:r>
-        <w:rPr>
-          <w:rFonts w:ascii="Courier New" w:hAnsi="Courier New" w:cs="Courier New"/>
-        </w:rPr>
-        <w:t xml:space="preserve">    </w:t>
-      </w:r>
-      <w:proofErr w:type="spellStart"/>
-      <w:r>
-        <w:rPr>
-          <w:rFonts w:ascii="Courier New" w:hAnsi="Courier New" w:cs="Courier New"/>
-        </w:rPr>
-        <w:t>int</w:t>
-      </w:r>
-      <w:proofErr w:type="spellEnd"/>
-      <w:r>
-        <w:rPr>
-          <w:rFonts w:ascii="Courier New" w:hAnsi="Courier New" w:cs="Courier New"/>
-        </w:rPr>
-        <w:t xml:space="preserve"> </w:t>
-      </w:r>
-      <w:proofErr w:type="spellStart"/>
-      <w:r>
-        <w:rPr>
-          <w:rFonts w:ascii="Courier New" w:hAnsi="Courier New" w:cs="Courier New"/>
-        </w:rPr>
-        <w:t>man_count</w:t>
-      </w:r>
-      <w:proofErr w:type="spellEnd"/>
-      <w:r>
-        <w:rPr>
-          <w:rFonts w:ascii="Courier New" w:hAnsi="Courier New" w:cs="Courier New"/>
-        </w:rPr>
-        <w:t xml:space="preserve"> = </w:t>
-      </w:r>
-      <w:proofErr w:type="gramStart"/>
-      <w:r>
-        <w:rPr>
-          <w:rFonts w:ascii="Courier New" w:hAnsi="Courier New" w:cs="Courier New"/>
-        </w:rPr>
-        <w:t xml:space="preserve">0;   </w:t>
-      </w:r>
-      <w:proofErr w:type="gramEnd"/>
-      <w:r>
-        <w:rPr>
-          <w:rFonts w:ascii="Courier New" w:hAnsi="Courier New" w:cs="Courier New"/>
-        </w:rPr>
-        <w:t xml:space="preserve">   // Количество менеджеров</w:t>
-      </w:r>
-    </w:p>
-    <w:p>
-      <w:pPr>
-        <w:rPr>
-          <w:rFonts w:ascii="Courier New" w:hAnsi="Courier New" w:cs="Courier New"/>
-        </w:rPr>
-      </w:pPr>
-      <w:r>
-        <w:rPr>
-          <w:rFonts w:ascii="Courier New" w:hAnsi="Courier New" w:cs="Courier New"/>
-        </w:rPr>
-        <w:t xml:space="preserve">    </w:t>
-      </w:r>
-      <w:proofErr w:type="spellStart"/>
-      <w:r>
-        <w:rPr>
-          <w:rFonts w:ascii="Courier New" w:hAnsi="Courier New" w:cs="Courier New"/>
-        </w:rPr>
-        <w:t>int</w:t>
-      </w:r>
-      <w:proofErr w:type="spellEnd"/>
-      <w:r>
-        <w:rPr>
-          <w:rFonts w:ascii="Courier New" w:hAnsi="Courier New" w:cs="Courier New"/>
-        </w:rPr>
-        <w:t xml:space="preserve"> </w:t>
-      </w:r>
-      <w:proofErr w:type="spellStart"/>
-      <w:r>
-        <w:rPr>
-          <w:rFonts w:ascii="Courier New" w:hAnsi="Courier New" w:cs="Courier New"/>
-        </w:rPr>
-        <w:t>exchange_count</w:t>
-      </w:r>
-      <w:proofErr w:type="spellEnd"/>
-      <w:r>
-        <w:rPr>
-          <w:rFonts w:ascii="Courier New" w:hAnsi="Courier New" w:cs="Courier New"/>
-        </w:rPr>
-        <w:t xml:space="preserve"> = 0; // Количество обменов</w:t>
-      </w:r>
-    </w:p>
-    <w:p>
-      <w:pPr>
-        <w:rPr>
-          <w:rFonts w:ascii="Courier New" w:hAnsi="Courier New" w:cs="Courier New"/>
-        </w:rPr>
-      </w:pPr>
+        <w:t>менеджеров</w:t>
+      </w:r>
     </w:p>
     <w:p>
       <w:pPr>
@@ -11524,155 +11096,398 @@
           <w:lang w:val="en-US"/>
         </w:rPr>
       </w:pPr>
-      <w:r>
+    </w:p>
+    <w:p>
+      <w:pPr>
         <w:rPr>
           <w:rFonts w:ascii="Courier New" w:hAnsi="Courier New" w:cs="Courier New"/>
         </w:rPr>
-        <w:t xml:space="preserve">    </w:t>
-      </w:r>
+      </w:pPr>
       <w:r>
         <w:rPr>
           <w:rFonts w:ascii="Courier New" w:hAnsi="Courier New" w:cs="Courier New"/>
           <w:lang w:val="en-US"/>
         </w:rPr>
-        <w:t xml:space="preserve">Exchange </w:t>
-      </w:r>
-      <w:proofErr w:type="gramStart"/>
-      <w:r>
+        <w:t xml:space="preserve">    </w:t>
+      </w:r>
+      <w:r>
+        <w:rPr>
+          <w:rFonts w:ascii="Courier New" w:hAnsi="Courier New" w:cs="Courier New"/>
+        </w:rPr>
+        <w:t>// Загрузка данных о менеджерах из файла</w:t>
+      </w:r>
+    </w:p>
+    <w:p>
+      <w:pPr>
         <w:rPr>
           <w:rFonts w:ascii="Courier New" w:hAnsi="Courier New" w:cs="Courier New"/>
           <w:lang w:val="en-US"/>
         </w:rPr>
-        <w:t>exchanges[</w:t>
-      </w:r>
-      <w:proofErr w:type="gramEnd"/>
+      </w:pPr>
+      <w:r>
+        <w:rPr>
+          <w:rFonts w:ascii="Courier New" w:hAnsi="Courier New" w:cs="Courier New"/>
+        </w:rPr>
+        <w:t xml:space="preserve">    </w:t>
+      </w:r>
       <w:r>
         <w:rPr>
           <w:rFonts w:ascii="Courier New" w:hAnsi="Courier New" w:cs="Courier New"/>
           <w:lang w:val="en-US"/>
         </w:rPr>
-        <w:t xml:space="preserve">AR_EXCHANGE_LEN]; // </w:t>
-      </w:r>
-      <w:r>
+        <w:t>man_count = load_managers("managers.txt", managers, AR_MAN_LEN);</w:t>
+      </w:r>
+    </w:p>
+    <w:p>
+      <w:pPr>
         <w:rPr>
           <w:rFonts w:ascii="Courier New" w:hAnsi="Courier New" w:cs="Courier New"/>
         </w:rPr>
-        <w:t>Массив</w:t>
-      </w:r>
+      </w:pPr>
       <w:r>
         <w:rPr>
           <w:rFonts w:ascii="Courier New" w:hAnsi="Courier New" w:cs="Courier New"/>
           <w:lang w:val="en-US"/>
         </w:rPr>
-        <w:t xml:space="preserve"> </w:t>
+        <w:t xml:space="preserve">    </w:t>
       </w:r>
       <w:r>
         <w:rPr>
           <w:rFonts w:ascii="Courier New" w:hAnsi="Courier New" w:cs="Courier New"/>
         </w:rPr>
-        <w:t>для</w:t>
-      </w:r>
-      <w:r>
+        <w:t>printf("Файл менеджеров загружен в память\n\n");</w:t>
+      </w:r>
+    </w:p>
+    <w:p>
+      <w:pPr>
+        <w:rPr>
+          <w:rFonts w:ascii="Courier New" w:hAnsi="Courier New" w:cs="Courier New"/>
+        </w:rPr>
+      </w:pPr>
+    </w:p>
+    <w:p>
+      <w:pPr>
+        <w:rPr>
+          <w:rFonts w:ascii="Courier New" w:hAnsi="Courier New" w:cs="Courier New"/>
+        </w:rPr>
+      </w:pPr>
+      <w:r>
+        <w:rPr>
+          <w:rFonts w:ascii="Courier New" w:hAnsi="Courier New" w:cs="Courier New"/>
+        </w:rPr>
+        <w:t xml:space="preserve">    int item = -1; // Переменная для выбора пункта меню</w:t>
+      </w:r>
+    </w:p>
+    <w:p>
+      <w:pPr>
+        <w:rPr>
+          <w:rFonts w:ascii="Courier New" w:hAnsi="Courier New" w:cs="Courier New"/>
+        </w:rPr>
+      </w:pPr>
+      <w:r>
+        <w:rPr>
+          <w:rFonts w:ascii="Courier New" w:hAnsi="Courier New" w:cs="Courier New"/>
+        </w:rPr>
+        <w:t xml:space="preserve">    while (item != 0) {</w:t>
+      </w:r>
+    </w:p>
+    <w:p>
+      <w:pPr>
+        <w:rPr>
+          <w:rFonts w:ascii="Courier New" w:hAnsi="Courier New" w:cs="Courier New"/>
+        </w:rPr>
+      </w:pPr>
+      <w:r>
+        <w:rPr>
+          <w:rFonts w:ascii="Courier New" w:hAnsi="Courier New" w:cs="Courier New"/>
+        </w:rPr>
+        <w:t xml:space="preserve">        // Отображение главного меню</w:t>
+      </w:r>
+    </w:p>
+    <w:p>
+      <w:pPr>
+        <w:rPr>
+          <w:rFonts w:ascii="Courier New" w:hAnsi="Courier New" w:cs="Courier New"/>
+        </w:rPr>
+      </w:pPr>
+      <w:r>
+        <w:rPr>
+          <w:rFonts w:ascii="Courier New" w:hAnsi="Courier New" w:cs="Courier New"/>
+        </w:rPr>
+        <w:t xml:space="preserve">        printf("Главное меню:\n");</w:t>
+      </w:r>
+    </w:p>
+    <w:p>
+      <w:pPr>
+        <w:rPr>
+          <w:rFonts w:ascii="Courier New" w:hAnsi="Courier New" w:cs="Courier New"/>
+        </w:rPr>
+      </w:pPr>
+      <w:r>
+        <w:rPr>
+          <w:rFonts w:ascii="Courier New" w:hAnsi="Courier New" w:cs="Courier New"/>
+        </w:rPr>
+        <w:t xml:space="preserve">        printf("0. Выход\n");</w:t>
+      </w:r>
+    </w:p>
+    <w:p>
+      <w:pPr>
+        <w:rPr>
+          <w:rFonts w:ascii="Courier New" w:hAnsi="Courier New" w:cs="Courier New"/>
+        </w:rPr>
+      </w:pPr>
+      <w:r>
+        <w:rPr>
+          <w:rFonts w:ascii="Courier New" w:hAnsi="Courier New" w:cs="Courier New"/>
+        </w:rPr>
+        <w:t xml:space="preserve">        printf("1. О программе\n");</w:t>
+      </w:r>
+    </w:p>
+    <w:p>
+      <w:pPr>
+        <w:rPr>
+          <w:rFonts w:ascii="Courier New" w:hAnsi="Courier New" w:cs="Courier New"/>
+        </w:rPr>
+      </w:pPr>
+      <w:r>
+        <w:rPr>
+          <w:rFonts w:ascii="Courier New" w:hAnsi="Courier New" w:cs="Courier New"/>
+        </w:rPr>
+        <w:t xml:space="preserve">        printf("2. Я менеджер\n");</w:t>
+      </w:r>
+    </w:p>
+    <w:p>
+      <w:pPr>
+        <w:rPr>
+          <w:rFonts w:ascii="Courier New" w:hAnsi="Courier New" w:cs="Courier New"/>
+        </w:rPr>
+      </w:pPr>
+      <w:r>
+        <w:rPr>
+          <w:rFonts w:ascii="Courier New" w:hAnsi="Courier New" w:cs="Courier New"/>
+        </w:rPr>
+        <w:t xml:space="preserve">        printf("3. Я администратор\n");</w:t>
+      </w:r>
+    </w:p>
+    <w:p>
+      <w:pPr>
+        <w:rPr>
+          <w:rFonts w:ascii="Courier New" w:hAnsi="Courier New" w:cs="Courier New"/>
+        </w:rPr>
+      </w:pPr>
+      <w:r>
+        <w:rPr>
+          <w:rFonts w:ascii="Courier New" w:hAnsi="Courier New" w:cs="Courier New"/>
+        </w:rPr>
+        <w:t xml:space="preserve">        printf("Выберите действие: ");</w:t>
+      </w:r>
+    </w:p>
+    <w:p>
+      <w:pPr>
+        <w:rPr>
+          <w:rFonts w:ascii="Courier New" w:hAnsi="Courier New" w:cs="Courier New"/>
+        </w:rPr>
+      </w:pPr>
+      <w:r>
+        <w:rPr>
+          <w:rFonts w:ascii="Courier New" w:hAnsi="Courier New" w:cs="Courier New"/>
+        </w:rPr>
+        <w:t xml:space="preserve">        scanf("%d", &amp;item);</w:t>
+      </w:r>
+    </w:p>
+    <w:p>
+      <w:pPr>
         <w:rPr>
           <w:rFonts w:ascii="Courier New" w:hAnsi="Courier New" w:cs="Courier New"/>
           <w:lang w:val="en-US"/>
         </w:rPr>
-        <w:t xml:space="preserve"> </w:t>
-      </w:r>
+      </w:pPr>
       <w:r>
         <w:rPr>
           <w:rFonts w:ascii="Courier New" w:hAnsi="Courier New" w:cs="Courier New"/>
         </w:rPr>
-        <w:t>хранения</w:t>
+        <w:t xml:space="preserve">        </w:t>
       </w:r>
       <w:r>
         <w:rPr>
           <w:rFonts w:ascii="Courier New" w:hAnsi="Courier New" w:cs="Courier New"/>
           <w:lang w:val="en-US"/>
         </w:rPr>
-        <w:t xml:space="preserve"> </w:t>
+        <w:t xml:space="preserve">system("cls"); // </w:t>
       </w:r>
       <w:r>
         <w:rPr>
           <w:rFonts w:ascii="Courier New" w:hAnsi="Courier New" w:cs="Courier New"/>
         </w:rPr>
-        <w:t>обменов</w:t>
-      </w:r>
-    </w:p>
-    <w:p>
-      <w:pPr>
+        <w:t>Очистка</w:t>
+      </w:r>
+      <w:r>
         <w:rPr>
           <w:rFonts w:ascii="Courier New" w:hAnsi="Courier New" w:cs="Courier New"/>
           <w:lang w:val="en-US"/>
         </w:rPr>
-      </w:pPr>
-      <w:r>
+        <w:t xml:space="preserve"> </w:t>
+      </w:r>
+      <w:r>
+        <w:rPr>
+          <w:rFonts w:ascii="Courier New" w:hAnsi="Courier New" w:cs="Courier New"/>
+        </w:rPr>
+        <w:t>экрана</w:t>
+      </w:r>
+    </w:p>
+    <w:p>
+      <w:pPr>
         <w:rPr>
           <w:rFonts w:ascii="Courier New" w:hAnsi="Courier New" w:cs="Courier New"/>
           <w:lang w:val="en-US"/>
         </w:rPr>
-        <w:t xml:space="preserve">    Manager </w:t>
-      </w:r>
-      <w:proofErr w:type="gramStart"/>
-      <w:r>
+      </w:pPr>
+    </w:p>
+    <w:p>
+      <w:pPr>
         <w:rPr>
           <w:rFonts w:ascii="Courier New" w:hAnsi="Courier New" w:cs="Courier New"/>
           <w:lang w:val="en-US"/>
         </w:rPr>
-        <w:t>managers[</w:t>
-      </w:r>
-      <w:proofErr w:type="gramEnd"/>
+      </w:pPr>
       <w:r>
         <w:rPr>
           <w:rFonts w:ascii="Courier New" w:hAnsi="Courier New" w:cs="Courier New"/>
           <w:lang w:val="en-US"/>
         </w:rPr>
-        <w:t xml:space="preserve">AR_MAN_LEN];         // </w:t>
-      </w:r>
-      <w:r>
+        <w:t xml:space="preserve">        switch (item) {</w:t>
+      </w:r>
+    </w:p>
+    <w:p>
+      <w:pPr>
         <w:rPr>
           <w:rFonts w:ascii="Courier New" w:hAnsi="Courier New" w:cs="Courier New"/>
         </w:rPr>
-        <w:t>Массив</w:t>
-      </w:r>
+      </w:pPr>
       <w:r>
         <w:rPr>
           <w:rFonts w:ascii="Courier New" w:hAnsi="Courier New" w:cs="Courier New"/>
           <w:lang w:val="en-US"/>
         </w:rPr>
-        <w:t xml:space="preserve"> </w:t>
+        <w:t xml:space="preserve">            </w:t>
       </w:r>
       <w:r>
         <w:rPr>
           <w:rFonts w:ascii="Courier New" w:hAnsi="Courier New" w:cs="Courier New"/>
         </w:rPr>
-        <w:t>для</w:t>
-      </w:r>
-      <w:r>
+        <w:t>case 0:</w:t>
+      </w:r>
+    </w:p>
+    <w:p>
+      <w:pPr>
+        <w:rPr>
+          <w:rFonts w:ascii="Courier New" w:hAnsi="Courier New" w:cs="Courier New"/>
+        </w:rPr>
+      </w:pPr>
+      <w:r>
+        <w:rPr>
+          <w:rFonts w:ascii="Courier New" w:hAnsi="Courier New" w:cs="Courier New"/>
+        </w:rPr>
+        <w:t xml:space="preserve">                // Завершение программы</w:t>
+      </w:r>
+    </w:p>
+    <w:p>
+      <w:pPr>
+        <w:rPr>
+          <w:rFonts w:ascii="Courier New" w:hAnsi="Courier New" w:cs="Courier New"/>
+        </w:rPr>
+      </w:pPr>
+      <w:r>
+        <w:rPr>
+          <w:rFonts w:ascii="Courier New" w:hAnsi="Courier New" w:cs="Courier New"/>
+        </w:rPr>
+        <w:t xml:space="preserve">                printf("Спасибо за использование нашей разработки\n\n");</w:t>
+      </w:r>
+    </w:p>
+    <w:p>
+      <w:pPr>
+        <w:rPr>
+          <w:rFonts w:ascii="Courier New" w:hAnsi="Courier New" w:cs="Courier New"/>
+        </w:rPr>
+      </w:pPr>
+      <w:r>
+        <w:rPr>
+          <w:rFonts w:ascii="Courier New" w:hAnsi="Courier New" w:cs="Courier New"/>
+        </w:rPr>
+        <w:t xml:space="preserve">                break;</w:t>
+      </w:r>
+    </w:p>
+    <w:p>
+      <w:pPr>
+        <w:rPr>
+          <w:rFonts w:ascii="Courier New" w:hAnsi="Courier New" w:cs="Courier New"/>
+        </w:rPr>
+      </w:pPr>
+      <w:r>
+        <w:rPr>
+          <w:rFonts w:ascii="Courier New" w:hAnsi="Courier New" w:cs="Courier New"/>
+        </w:rPr>
+        <w:t xml:space="preserve">            case 1:</w:t>
+      </w:r>
+    </w:p>
+    <w:p>
+      <w:pPr>
+        <w:rPr>
+          <w:rFonts w:ascii="Courier New" w:hAnsi="Courier New" w:cs="Courier New"/>
+        </w:rPr>
+      </w:pPr>
+      <w:r>
+        <w:rPr>
+          <w:rFonts w:ascii="Courier New" w:hAnsi="Courier New" w:cs="Courier New"/>
+        </w:rPr>
+        <w:t xml:space="preserve">                // Информация о программе</w:t>
+      </w:r>
+    </w:p>
+    <w:p>
+      <w:pPr>
+        <w:rPr>
+          <w:rFonts w:ascii="Courier New" w:hAnsi="Courier New" w:cs="Courier New"/>
+        </w:rPr>
+      </w:pPr>
+      <w:r>
+        <w:rPr>
+          <w:rFonts w:ascii="Courier New" w:hAnsi="Courier New" w:cs="Courier New"/>
+        </w:rPr>
+        <w:t xml:space="preserve">                printf("309ИС-22 Донских П. Д.\n");</w:t>
+      </w:r>
+    </w:p>
+    <w:p>
+      <w:pPr>
+        <w:rPr>
+          <w:rFonts w:ascii="Courier New" w:hAnsi="Courier New" w:cs="Courier New"/>
+        </w:rPr>
+      </w:pPr>
+      <w:r>
+        <w:rPr>
+          <w:rFonts w:ascii="Courier New" w:hAnsi="Courier New" w:cs="Courier New"/>
+        </w:rPr>
+        <w:t xml:space="preserve">                printf("Генерация отчетов для обменного пункта валют\n\n");</w:t>
+      </w:r>
+    </w:p>
+    <w:p>
+      <w:pPr>
         <w:rPr>
           <w:rFonts w:ascii="Courier New" w:hAnsi="Courier New" w:cs="Courier New"/>
           <w:lang w:val="en-US"/>
         </w:rPr>
-        <w:t xml:space="preserve"> </w:t>
-      </w:r>
+      </w:pPr>
       <w:r>
         <w:rPr>
           <w:rFonts w:ascii="Courier New" w:hAnsi="Courier New" w:cs="Courier New"/>
         </w:rPr>
-        <w:t>хранения</w:t>
+        <w:t xml:space="preserve">                </w:t>
       </w:r>
       <w:r>
         <w:rPr>
           <w:rFonts w:ascii="Courier New" w:hAnsi="Courier New" w:cs="Courier New"/>
           <w:lang w:val="en-US"/>
         </w:rPr>
-        <w:t xml:space="preserve"> </w:t>
-      </w:r>
-      <w:r>
-        <w:rPr>
-          <w:rFonts w:ascii="Courier New" w:hAnsi="Courier New" w:cs="Courier New"/>
-        </w:rPr>
-        <w:t>менеджеров</w:t>
+        <w:t>break;</w:t>
       </w:r>
     </w:p>
     <w:p>
@@ -11682,25 +11497,12 @@
           <w:lang w:val="en-US"/>
         </w:rPr>
       </w:pPr>
-    </w:p>
-    <w:p>
-      <w:pPr>
-        <w:rPr>
-          <w:rFonts w:ascii="Courier New" w:hAnsi="Courier New" w:cs="Courier New"/>
-        </w:rPr>
-      </w:pPr>
       <w:r>
         <w:rPr>
           <w:rFonts w:ascii="Courier New" w:hAnsi="Courier New" w:cs="Courier New"/>
           <w:lang w:val="en-US"/>
         </w:rPr>
-        <w:t xml:space="preserve">    </w:t>
-      </w:r>
-      <w:r>
-        <w:rPr>
-          <w:rFonts w:ascii="Courier New" w:hAnsi="Courier New" w:cs="Courier New"/>
-        </w:rPr>
-        <w:t>// Загрузка данных о менеджерах из файла</w:t>
+        <w:t xml:space="preserve">            case 2:</w:t>
       </w:r>
     </w:p>
     <w:p>
@@ -11713,504 +11515,120 @@
       <w:r>
         <w:rPr>
           <w:rFonts w:ascii="Courier New" w:hAnsi="Courier New" w:cs="Courier New"/>
-        </w:rPr>
-        <w:t xml:space="preserve">    </w:t>
-      </w:r>
-      <w:proofErr w:type="spellStart"/>
+          <w:lang w:val="en-US"/>
+        </w:rPr>
+        <w:t xml:space="preserve">                // </w:t>
+      </w:r>
+      <w:r>
+        <w:rPr>
+          <w:rFonts w:ascii="Courier New" w:hAnsi="Courier New" w:cs="Courier New"/>
+        </w:rPr>
+        <w:t>Вход</w:t>
+      </w:r>
       <w:r>
         <w:rPr>
           <w:rFonts w:ascii="Courier New" w:hAnsi="Courier New" w:cs="Courier New"/>
           <w:lang w:val="en-US"/>
         </w:rPr>
-        <w:t>man_count</w:t>
-      </w:r>
-      <w:proofErr w:type="spellEnd"/>
+        <w:t xml:space="preserve"> </w:t>
+      </w:r>
+      <w:r>
+        <w:rPr>
+          <w:rFonts w:ascii="Courier New" w:hAnsi="Courier New" w:cs="Courier New"/>
+        </w:rPr>
+        <w:t>для</w:t>
+      </w:r>
       <w:r>
         <w:rPr>
           <w:rFonts w:ascii="Courier New" w:hAnsi="Courier New" w:cs="Courier New"/>
           <w:lang w:val="en-US"/>
         </w:rPr>
-        <w:t xml:space="preserve"> = </w:t>
-      </w:r>
-      <w:proofErr w:type="spellStart"/>
-      <w:r>
+        <w:t xml:space="preserve"> </w:t>
+      </w:r>
+      <w:r>
+        <w:rPr>
+          <w:rFonts w:ascii="Courier New" w:hAnsi="Courier New" w:cs="Courier New"/>
+        </w:rPr>
+        <w:t>менеджера</w:t>
+      </w:r>
+    </w:p>
+    <w:p>
+      <w:pPr>
         <w:rPr>
           <w:rFonts w:ascii="Courier New" w:hAnsi="Courier New" w:cs="Courier New"/>
           <w:lang w:val="en-US"/>
         </w:rPr>
-        <w:t>load_</w:t>
-      </w:r>
-      <w:proofErr w:type="gramStart"/>
+      </w:pPr>
       <w:r>
         <w:rPr>
           <w:rFonts w:ascii="Courier New" w:hAnsi="Courier New" w:cs="Courier New"/>
           <w:lang w:val="en-US"/>
         </w:rPr>
-        <w:t>managers</w:t>
-      </w:r>
-      <w:proofErr w:type="spellEnd"/>
-      <w:r>
+        <w:t xml:space="preserve">                manager_login(managers, man_count, exchanges, &amp;exchange_count);</w:t>
+      </w:r>
+    </w:p>
+    <w:p>
+      <w:pPr>
         <w:rPr>
           <w:rFonts w:ascii="Courier New" w:hAnsi="Courier New" w:cs="Courier New"/>
           <w:lang w:val="en-US"/>
         </w:rPr>
-        <w:t>(</w:t>
-      </w:r>
-      <w:proofErr w:type="gramEnd"/>
+      </w:pPr>
       <w:r>
         <w:rPr>
           <w:rFonts w:ascii="Courier New" w:hAnsi="Courier New" w:cs="Courier New"/>
           <w:lang w:val="en-US"/>
         </w:rPr>
-        <w:t>"managers.txt", managers, AR_MAN_LEN);</w:t>
-      </w:r>
-    </w:p>
-    <w:p>
-      <w:pPr>
-        <w:rPr>
-          <w:rFonts w:ascii="Courier New" w:hAnsi="Courier New" w:cs="Courier New"/>
-        </w:rPr>
-      </w:pPr>
-      <w:r>
+        <w:t xml:space="preserve">                break;</w:t>
+      </w:r>
+    </w:p>
+    <w:p>
+      <w:pPr>
         <w:rPr>
           <w:rFonts w:ascii="Courier New" w:hAnsi="Courier New" w:cs="Courier New"/>
           <w:lang w:val="en-US"/>
         </w:rPr>
-        <w:t xml:space="preserve">    </w:t>
-      </w:r>
-      <w:proofErr w:type="spellStart"/>
-      <w:proofErr w:type="gramStart"/>
-      <w:r>
-        <w:rPr>
-          <w:rFonts w:ascii="Courier New" w:hAnsi="Courier New" w:cs="Courier New"/>
-        </w:rPr>
-        <w:t>printf</w:t>
-      </w:r>
-      <w:proofErr w:type="spellEnd"/>
-      <w:r>
-        <w:rPr>
-          <w:rFonts w:ascii="Courier New" w:hAnsi="Courier New" w:cs="Courier New"/>
-        </w:rPr>
-        <w:t>(</w:t>
-      </w:r>
-      <w:proofErr w:type="gramEnd"/>
-      <w:r>
-        <w:rPr>
-          <w:rFonts w:ascii="Courier New" w:hAnsi="Courier New" w:cs="Courier New"/>
-        </w:rPr>
-        <w:t>"Файл менеджеров загружен в память\n\n");</w:t>
-      </w:r>
-    </w:p>
-    <w:p>
-      <w:pPr>
-        <w:rPr>
-          <w:rFonts w:ascii="Courier New" w:hAnsi="Courier New" w:cs="Courier New"/>
-        </w:rPr>
-      </w:pPr>
-    </w:p>
-    <w:p>
-      <w:pPr>
-        <w:rPr>
-          <w:rFonts w:ascii="Courier New" w:hAnsi="Courier New" w:cs="Courier New"/>
-        </w:rPr>
-      </w:pPr>
-      <w:r>
-        <w:rPr>
-          <w:rFonts w:ascii="Courier New" w:hAnsi="Courier New" w:cs="Courier New"/>
-        </w:rPr>
-        <w:t xml:space="preserve">    </w:t>
-      </w:r>
-      <w:proofErr w:type="spellStart"/>
-      <w:r>
-        <w:rPr>
-          <w:rFonts w:ascii="Courier New" w:hAnsi="Courier New" w:cs="Courier New"/>
-        </w:rPr>
-        <w:t>int</w:t>
-      </w:r>
-      <w:proofErr w:type="spellEnd"/>
-      <w:r>
-        <w:rPr>
-          <w:rFonts w:ascii="Courier New" w:hAnsi="Courier New" w:cs="Courier New"/>
-        </w:rPr>
-        <w:t xml:space="preserve"> </w:t>
-      </w:r>
-      <w:proofErr w:type="spellStart"/>
-      <w:r>
-        <w:rPr>
-          <w:rFonts w:ascii="Courier New" w:hAnsi="Courier New" w:cs="Courier New"/>
-        </w:rPr>
-        <w:t>item</w:t>
-      </w:r>
-      <w:proofErr w:type="spellEnd"/>
-      <w:r>
-        <w:rPr>
-          <w:rFonts w:ascii="Courier New" w:hAnsi="Courier New" w:cs="Courier New"/>
-        </w:rPr>
-        <w:t xml:space="preserve"> = -1; // Переменная для выбора пункта меню</w:t>
-      </w:r>
-    </w:p>
-    <w:p>
-      <w:pPr>
-        <w:rPr>
-          <w:rFonts w:ascii="Courier New" w:hAnsi="Courier New" w:cs="Courier New"/>
-        </w:rPr>
-      </w:pPr>
-      <w:r>
-        <w:rPr>
-          <w:rFonts w:ascii="Courier New" w:hAnsi="Courier New" w:cs="Courier New"/>
-        </w:rPr>
-        <w:t xml:space="preserve">    </w:t>
-      </w:r>
-      <w:proofErr w:type="spellStart"/>
-      <w:r>
-        <w:rPr>
-          <w:rFonts w:ascii="Courier New" w:hAnsi="Courier New" w:cs="Courier New"/>
-        </w:rPr>
-        <w:t>while</w:t>
-      </w:r>
-      <w:proofErr w:type="spellEnd"/>
-      <w:r>
-        <w:rPr>
-          <w:rFonts w:ascii="Courier New" w:hAnsi="Courier New" w:cs="Courier New"/>
-        </w:rPr>
-        <w:t xml:space="preserve"> (</w:t>
-      </w:r>
-      <w:proofErr w:type="spellStart"/>
-      <w:proofErr w:type="gramStart"/>
-      <w:r>
-        <w:rPr>
-          <w:rFonts w:ascii="Courier New" w:hAnsi="Courier New" w:cs="Courier New"/>
-        </w:rPr>
-        <w:t>item</w:t>
-      </w:r>
-      <w:proofErr w:type="spellEnd"/>
-      <w:r>
-        <w:rPr>
-          <w:rFonts w:ascii="Courier New" w:hAnsi="Courier New" w:cs="Courier New"/>
-        </w:rPr>
-        <w:t xml:space="preserve"> !</w:t>
-      </w:r>
-      <w:proofErr w:type="gramEnd"/>
-      <w:r>
-        <w:rPr>
-          <w:rFonts w:ascii="Courier New" w:hAnsi="Courier New" w:cs="Courier New"/>
-        </w:rPr>
-        <w:t>= 0) {</w:t>
-      </w:r>
-    </w:p>
-    <w:p>
-      <w:pPr>
-        <w:rPr>
-          <w:rFonts w:ascii="Courier New" w:hAnsi="Courier New" w:cs="Courier New"/>
-        </w:rPr>
-      </w:pPr>
-      <w:r>
-        <w:rPr>
-          <w:rFonts w:ascii="Courier New" w:hAnsi="Courier New" w:cs="Courier New"/>
-        </w:rPr>
-        <w:t xml:space="preserve">        // Отображение главного меню</w:t>
-      </w:r>
-    </w:p>
-    <w:p>
-      <w:pPr>
-        <w:rPr>
-          <w:rFonts w:ascii="Courier New" w:hAnsi="Courier New" w:cs="Courier New"/>
-        </w:rPr>
-      </w:pPr>
-      <w:r>
-        <w:rPr>
-          <w:rFonts w:ascii="Courier New" w:hAnsi="Courier New" w:cs="Courier New"/>
-        </w:rPr>
-        <w:t xml:space="preserve">        </w:t>
-      </w:r>
-      <w:proofErr w:type="spellStart"/>
-      <w:proofErr w:type="gramStart"/>
-      <w:r>
-        <w:rPr>
-          <w:rFonts w:ascii="Courier New" w:hAnsi="Courier New" w:cs="Courier New"/>
-        </w:rPr>
-        <w:t>printf</w:t>
-      </w:r>
-      <w:proofErr w:type="spellEnd"/>
-      <w:r>
-        <w:rPr>
-          <w:rFonts w:ascii="Courier New" w:hAnsi="Courier New" w:cs="Courier New"/>
-        </w:rPr>
-        <w:t>(</w:t>
-      </w:r>
-      <w:proofErr w:type="gramEnd"/>
-      <w:r>
-        <w:rPr>
-          <w:rFonts w:ascii="Courier New" w:hAnsi="Courier New" w:cs="Courier New"/>
-        </w:rPr>
-        <w:t>"Главное меню:\n");</w:t>
-      </w:r>
-    </w:p>
-    <w:p>
-      <w:pPr>
-        <w:rPr>
-          <w:rFonts w:ascii="Courier New" w:hAnsi="Courier New" w:cs="Courier New"/>
-        </w:rPr>
-      </w:pPr>
-      <w:r>
-        <w:rPr>
-          <w:rFonts w:ascii="Courier New" w:hAnsi="Courier New" w:cs="Courier New"/>
-        </w:rPr>
-        <w:t xml:space="preserve">        </w:t>
-      </w:r>
-      <w:proofErr w:type="spellStart"/>
-      <w:proofErr w:type="gramStart"/>
-      <w:r>
-        <w:rPr>
-          <w:rFonts w:ascii="Courier New" w:hAnsi="Courier New" w:cs="Courier New"/>
-        </w:rPr>
-        <w:t>printf</w:t>
-      </w:r>
-      <w:proofErr w:type="spellEnd"/>
-      <w:r>
-        <w:rPr>
-          <w:rFonts w:ascii="Courier New" w:hAnsi="Courier New" w:cs="Courier New"/>
-        </w:rPr>
-        <w:t>(</w:t>
-      </w:r>
-      <w:proofErr w:type="gramEnd"/>
-      <w:r>
-        <w:rPr>
-          <w:rFonts w:ascii="Courier New" w:hAnsi="Courier New" w:cs="Courier New"/>
-        </w:rPr>
-        <w:t>"0. Выход\n");</w:t>
-      </w:r>
-    </w:p>
-    <w:p>
-      <w:pPr>
-        <w:rPr>
-          <w:rFonts w:ascii="Courier New" w:hAnsi="Courier New" w:cs="Courier New"/>
-        </w:rPr>
-      </w:pPr>
-      <w:r>
-        <w:rPr>
-          <w:rFonts w:ascii="Courier New" w:hAnsi="Courier New" w:cs="Courier New"/>
-        </w:rPr>
-        <w:t xml:space="preserve">        </w:t>
-      </w:r>
-      <w:proofErr w:type="spellStart"/>
-      <w:proofErr w:type="gramStart"/>
-      <w:r>
-        <w:rPr>
-          <w:rFonts w:ascii="Courier New" w:hAnsi="Courier New" w:cs="Courier New"/>
-        </w:rPr>
-        <w:t>printf</w:t>
-      </w:r>
-      <w:proofErr w:type="spellEnd"/>
-      <w:r>
-        <w:rPr>
-          <w:rFonts w:ascii="Courier New" w:hAnsi="Courier New" w:cs="Courier New"/>
-        </w:rPr>
-        <w:t>(</w:t>
-      </w:r>
-      <w:proofErr w:type="gramEnd"/>
-      <w:r>
-        <w:rPr>
-          <w:rFonts w:ascii="Courier New" w:hAnsi="Courier New" w:cs="Courier New"/>
-        </w:rPr>
-        <w:t>"1. О программе\n");</w:t>
-      </w:r>
-    </w:p>
-    <w:p>
-      <w:pPr>
-        <w:rPr>
-          <w:rFonts w:ascii="Courier New" w:hAnsi="Courier New" w:cs="Courier New"/>
-        </w:rPr>
-      </w:pPr>
-      <w:r>
-        <w:rPr>
-          <w:rFonts w:ascii="Courier New" w:hAnsi="Courier New" w:cs="Courier New"/>
-        </w:rPr>
-        <w:t xml:space="preserve">        </w:t>
-      </w:r>
-      <w:proofErr w:type="spellStart"/>
-      <w:proofErr w:type="gramStart"/>
-      <w:r>
-        <w:rPr>
-          <w:rFonts w:ascii="Courier New" w:hAnsi="Courier New" w:cs="Courier New"/>
-        </w:rPr>
-        <w:t>printf</w:t>
-      </w:r>
-      <w:proofErr w:type="spellEnd"/>
-      <w:r>
-        <w:rPr>
-          <w:rFonts w:ascii="Courier New" w:hAnsi="Courier New" w:cs="Courier New"/>
-        </w:rPr>
-        <w:t>(</w:t>
-      </w:r>
-      <w:proofErr w:type="gramEnd"/>
-      <w:r>
-        <w:rPr>
-          <w:rFonts w:ascii="Courier New" w:hAnsi="Courier New" w:cs="Courier New"/>
-        </w:rPr>
-        <w:t>"2. Я менеджер\n");</w:t>
-      </w:r>
-    </w:p>
-    <w:p>
-      <w:pPr>
-        <w:rPr>
-          <w:rFonts w:ascii="Courier New" w:hAnsi="Courier New" w:cs="Courier New"/>
-        </w:rPr>
-      </w:pPr>
-      <w:r>
-        <w:rPr>
-          <w:rFonts w:ascii="Courier New" w:hAnsi="Courier New" w:cs="Courier New"/>
-        </w:rPr>
-        <w:t xml:space="preserve">        </w:t>
-      </w:r>
-      <w:proofErr w:type="spellStart"/>
-      <w:proofErr w:type="gramStart"/>
-      <w:r>
-        <w:rPr>
-          <w:rFonts w:ascii="Courier New" w:hAnsi="Courier New" w:cs="Courier New"/>
-        </w:rPr>
-        <w:t>printf</w:t>
-      </w:r>
-      <w:proofErr w:type="spellEnd"/>
-      <w:r>
-        <w:rPr>
-          <w:rFonts w:ascii="Courier New" w:hAnsi="Courier New" w:cs="Courier New"/>
-        </w:rPr>
-        <w:t>(</w:t>
-      </w:r>
-      <w:proofErr w:type="gramEnd"/>
-      <w:r>
-        <w:rPr>
-          <w:rFonts w:ascii="Courier New" w:hAnsi="Courier New" w:cs="Courier New"/>
-        </w:rPr>
-        <w:t>"3. Я администратор\n");</w:t>
-      </w:r>
-    </w:p>
-    <w:p>
-      <w:pPr>
-        <w:rPr>
-          <w:rFonts w:ascii="Courier New" w:hAnsi="Courier New" w:cs="Courier New"/>
-        </w:rPr>
-      </w:pPr>
-      <w:r>
-        <w:rPr>
-          <w:rFonts w:ascii="Courier New" w:hAnsi="Courier New" w:cs="Courier New"/>
-        </w:rPr>
-        <w:t xml:space="preserve">        </w:t>
-      </w:r>
-      <w:proofErr w:type="spellStart"/>
-      <w:proofErr w:type="gramStart"/>
-      <w:r>
-        <w:rPr>
-          <w:rFonts w:ascii="Courier New" w:hAnsi="Courier New" w:cs="Courier New"/>
-        </w:rPr>
-        <w:t>printf</w:t>
-      </w:r>
-      <w:proofErr w:type="spellEnd"/>
-      <w:r>
-        <w:rPr>
-          <w:rFonts w:ascii="Courier New" w:hAnsi="Courier New" w:cs="Courier New"/>
-        </w:rPr>
-        <w:t>(</w:t>
-      </w:r>
-      <w:proofErr w:type="gramEnd"/>
-      <w:r>
-        <w:rPr>
-          <w:rFonts w:ascii="Courier New" w:hAnsi="Courier New" w:cs="Courier New"/>
-        </w:rPr>
-        <w:t>"Выберите действие: ");</w:t>
-      </w:r>
-    </w:p>
-    <w:p>
-      <w:pPr>
-        <w:rPr>
-          <w:rFonts w:ascii="Courier New" w:hAnsi="Courier New" w:cs="Courier New"/>
-        </w:rPr>
-      </w:pPr>
-      <w:r>
-        <w:rPr>
-          <w:rFonts w:ascii="Courier New" w:hAnsi="Courier New" w:cs="Courier New"/>
-        </w:rPr>
-        <w:t xml:space="preserve">        </w:t>
-      </w:r>
-      <w:proofErr w:type="spellStart"/>
-      <w:proofErr w:type="gramStart"/>
-      <w:r>
-        <w:rPr>
-          <w:rFonts w:ascii="Courier New" w:hAnsi="Courier New" w:cs="Courier New"/>
-        </w:rPr>
-        <w:t>scanf</w:t>
-      </w:r>
-      <w:proofErr w:type="spellEnd"/>
-      <w:r>
-        <w:rPr>
-          <w:rFonts w:ascii="Courier New" w:hAnsi="Courier New" w:cs="Courier New"/>
-        </w:rPr>
-        <w:t>(</w:t>
-      </w:r>
-      <w:proofErr w:type="gramEnd"/>
-      <w:r>
-        <w:rPr>
-          <w:rFonts w:ascii="Courier New" w:hAnsi="Courier New" w:cs="Courier New"/>
-        </w:rPr>
-        <w:t>"%d", &amp;</w:t>
-      </w:r>
-      <w:proofErr w:type="spellStart"/>
-      <w:r>
-        <w:rPr>
-          <w:rFonts w:ascii="Courier New" w:hAnsi="Courier New" w:cs="Courier New"/>
-        </w:rPr>
-        <w:t>item</w:t>
-      </w:r>
-      <w:proofErr w:type="spellEnd"/>
-      <w:r>
-        <w:rPr>
-          <w:rFonts w:ascii="Courier New" w:hAnsi="Courier New" w:cs="Courier New"/>
-        </w:rPr>
-        <w:t>);</w:t>
-      </w:r>
-    </w:p>
-    <w:p>
-      <w:pPr>
+      </w:pPr>
+      <w:r>
         <w:rPr>
           <w:rFonts w:ascii="Courier New" w:hAnsi="Courier New" w:cs="Courier New"/>
           <w:lang w:val="en-US"/>
         </w:rPr>
-      </w:pPr>
-      <w:r>
-        <w:rPr>
-          <w:rFonts w:ascii="Courier New" w:hAnsi="Courier New" w:cs="Courier New"/>
-        </w:rPr>
-        <w:t xml:space="preserve">        </w:t>
-      </w:r>
-      <w:r>
+        <w:t xml:space="preserve">            case 3:</w:t>
+      </w:r>
+    </w:p>
+    <w:p>
+      <w:pPr>
         <w:rPr>
           <w:rFonts w:ascii="Courier New" w:hAnsi="Courier New" w:cs="Courier New"/>
           <w:lang w:val="en-US"/>
         </w:rPr>
-        <w:t>system("</w:t>
-      </w:r>
-      <w:proofErr w:type="spellStart"/>
+      </w:pPr>
       <w:r>
         <w:rPr>
           <w:rFonts w:ascii="Courier New" w:hAnsi="Courier New" w:cs="Courier New"/>
           <w:lang w:val="en-US"/>
         </w:rPr>
-        <w:t>cls</w:t>
-      </w:r>
-      <w:proofErr w:type="spellEnd"/>
+        <w:t xml:space="preserve">                // </w:t>
+      </w:r>
+      <w:r>
+        <w:rPr>
+          <w:rFonts w:ascii="Courier New" w:hAnsi="Courier New" w:cs="Courier New"/>
+        </w:rPr>
+        <w:t>Вход</w:t>
+      </w:r>
       <w:r>
         <w:rPr>
           <w:rFonts w:ascii="Courier New" w:hAnsi="Courier New" w:cs="Courier New"/>
           <w:lang w:val="en-US"/>
         </w:rPr>
-        <w:t xml:space="preserve">"); // </w:t>
+        <w:t xml:space="preserve"> </w:t>
       </w:r>
       <w:r>
         <w:rPr>
           <w:rFonts w:ascii="Courier New" w:hAnsi="Courier New" w:cs="Courier New"/>
         </w:rPr>
-        <w:t>Очистка</w:t>
+        <w:t>для</w:t>
       </w:r>
       <w:r>
         <w:rPr>
@@ -12223,7 +11641,7 @@
         <w:rPr>
           <w:rFonts w:ascii="Courier New" w:hAnsi="Courier New" w:cs="Courier New"/>
         </w:rPr>
-        <w:t>экрана</w:t>
+        <w:t>администратора</w:t>
       </w:r>
     </w:p>
     <w:p>
@@ -12233,96 +11651,97 @@
           <w:lang w:val="en-US"/>
         </w:rPr>
       </w:pPr>
-    </w:p>
-    <w:p>
-      <w:pPr>
+      <w:r>
         <w:rPr>
           <w:rFonts w:ascii="Courier New" w:hAnsi="Courier New" w:cs="Courier New"/>
           <w:lang w:val="en-US"/>
         </w:rPr>
+        <w:t xml:space="preserve">                admin_login(managers, &amp;man_count);</w:t>
+      </w:r>
+    </w:p>
+    <w:p>
+      <w:pPr>
+        <w:rPr>
+          <w:rFonts w:ascii="Courier New" w:hAnsi="Courier New" w:cs="Courier New"/>
+        </w:rPr>
       </w:pPr>
       <w:r>
         <w:rPr>
           <w:rFonts w:ascii="Courier New" w:hAnsi="Courier New" w:cs="Courier New"/>
           <w:lang w:val="en-US"/>
         </w:rPr>
-        <w:t xml:space="preserve">        switch (item) {</w:t>
-      </w:r>
-    </w:p>
-    <w:p>
-      <w:pPr>
+        <w:t xml:space="preserve">                </w:t>
+      </w:r>
+      <w:r>
         <w:rPr>
           <w:rFonts w:ascii="Courier New" w:hAnsi="Courier New" w:cs="Courier New"/>
         </w:rPr>
-      </w:pPr>
-      <w:r>
+        <w:t>break;</w:t>
+      </w:r>
+    </w:p>
+    <w:p>
+      <w:pPr>
         <w:rPr>
           <w:rFonts w:ascii="Courier New" w:hAnsi="Courier New" w:cs="Courier New"/>
-          <w:lang w:val="en-US"/>
-        </w:rPr>
-        <w:t xml:space="preserve">            </w:t>
-      </w:r>
-      <w:proofErr w:type="spellStart"/>
+        </w:rPr>
+      </w:pPr>
       <w:r>
         <w:rPr>
           <w:rFonts w:ascii="Courier New" w:hAnsi="Courier New" w:cs="Courier New"/>
         </w:rPr>
-        <w:t>case</w:t>
-      </w:r>
-      <w:proofErr w:type="spellEnd"/>
-      <w:r>
+        <w:t xml:space="preserve">            default:</w:t>
+      </w:r>
+    </w:p>
+    <w:p>
+      <w:pPr>
         <w:rPr>
           <w:rFonts w:ascii="Courier New" w:hAnsi="Courier New" w:cs="Courier New"/>
         </w:rPr>
-        <w:t xml:space="preserve"> 0:</w:t>
-      </w:r>
-    </w:p>
-    <w:p>
-      <w:pPr>
+      </w:pPr>
+      <w:r>
         <w:rPr>
           <w:rFonts w:ascii="Courier New" w:hAnsi="Courier New" w:cs="Courier New"/>
         </w:rPr>
-      </w:pPr>
-      <w:r>
+        <w:t xml:space="preserve">                // Обработка неверного выбора</w:t>
+      </w:r>
+    </w:p>
+    <w:p>
+      <w:pPr>
         <w:rPr>
           <w:rFonts w:ascii="Courier New" w:hAnsi="Courier New" w:cs="Courier New"/>
         </w:rPr>
-        <w:t xml:space="preserve">                // Завершение программы</w:t>
-      </w:r>
-    </w:p>
-    <w:p>
-      <w:pPr>
+      </w:pPr>
+      <w:r>
         <w:rPr>
           <w:rFonts w:ascii="Courier New" w:hAnsi="Courier New" w:cs="Courier New"/>
         </w:rPr>
-      </w:pPr>
-      <w:r>
+        <w:t xml:space="preserve">                printf("Ошибка. Пункты от 0 до 3\n\n");</w:t>
+      </w:r>
+    </w:p>
+    <w:p>
+      <w:pPr>
         <w:rPr>
           <w:rFonts w:ascii="Courier New" w:hAnsi="Courier New" w:cs="Courier New"/>
         </w:rPr>
-        <w:t xml:space="preserve">                </w:t>
-      </w:r>
-      <w:proofErr w:type="spellStart"/>
-      <w:proofErr w:type="gramStart"/>
+      </w:pPr>
       <w:r>
         <w:rPr>
           <w:rFonts w:ascii="Courier New" w:hAnsi="Courier New" w:cs="Courier New"/>
         </w:rPr>
-        <w:t>printf</w:t>
-      </w:r>
-      <w:proofErr w:type="spellEnd"/>
-      <w:r>
+        <w:t xml:space="preserve">                break;</w:t>
+      </w:r>
+    </w:p>
+    <w:p>
+      <w:pPr>
         <w:rPr>
           <w:rFonts w:ascii="Courier New" w:hAnsi="Courier New" w:cs="Courier New"/>
         </w:rPr>
-        <w:t>(</w:t>
-      </w:r>
-      <w:proofErr w:type="gramEnd"/>
+      </w:pPr>
       <w:r>
         <w:rPr>
           <w:rFonts w:ascii="Courier New" w:hAnsi="Courier New" w:cs="Courier New"/>
         </w:rPr>
-        <w:t>"Спасибо за использование нашей разработки\n\n");</w:t>
+        <w:t xml:space="preserve">        }</w:t>
       </w:r>
     </w:p>
     <w:p>
@@ -12335,623 +11754,27 @@
         <w:rPr>
           <w:rFonts w:ascii="Courier New" w:hAnsi="Courier New" w:cs="Courier New"/>
         </w:rPr>
-        <w:t xml:space="preserve">                </w:t>
-      </w:r>
-      <w:proofErr w:type="spellStart"/>
-      <w:r>
+        <w:t xml:space="preserve">    }</w:t>
+      </w:r>
+    </w:p>
+    <w:p>
+      <w:pPr>
         <w:rPr>
           <w:rFonts w:ascii="Courier New" w:hAnsi="Courier New" w:cs="Courier New"/>
         </w:rPr>
-        <w:t>break</w:t>
-      </w:r>
-      <w:proofErr w:type="spellEnd"/>
-      <w:r>
+      </w:pPr>
+    </w:p>
+    <w:p>
+      <w:pPr>
         <w:rPr>
           <w:rFonts w:ascii="Courier New" w:hAnsi="Courier New" w:cs="Courier New"/>
         </w:rPr>
-        <w:t>;</w:t>
-      </w:r>
-    </w:p>
-    <w:p>
-      <w:pPr>
+      </w:pPr>
+      <w:r>
         <w:rPr>
           <w:rFonts w:ascii="Courier New" w:hAnsi="Courier New" w:cs="Courier New"/>
         </w:rPr>
-      </w:pPr>
-      <w:r>
-        <w:rPr>
-          <w:rFonts w:ascii="Courier New" w:hAnsi="Courier New" w:cs="Courier New"/>
-        </w:rPr>
-        <w:t xml:space="preserve">            </w:t>
-      </w:r>
-      <w:proofErr w:type="spellStart"/>
-      <w:r>
-        <w:rPr>
-          <w:rFonts w:ascii="Courier New" w:hAnsi="Courier New" w:cs="Courier New"/>
-        </w:rPr>
-        <w:t>case</w:t>
-      </w:r>
-      <w:proofErr w:type="spellEnd"/>
-      <w:r>
-        <w:rPr>
-          <w:rFonts w:ascii="Courier New" w:hAnsi="Courier New" w:cs="Courier New"/>
-        </w:rPr>
-        <w:t xml:space="preserve"> 1:</w:t>
-      </w:r>
-    </w:p>
-    <w:p>
-      <w:pPr>
-        <w:rPr>
-          <w:rFonts w:ascii="Courier New" w:hAnsi="Courier New" w:cs="Courier New"/>
-        </w:rPr>
-      </w:pPr>
-      <w:r>
-        <w:rPr>
-          <w:rFonts w:ascii="Courier New" w:hAnsi="Courier New" w:cs="Courier New"/>
-        </w:rPr>
-        <w:t xml:space="preserve">                // Информация о программе</w:t>
-      </w:r>
-    </w:p>
-    <w:p>
-      <w:pPr>
-        <w:rPr>
-          <w:rFonts w:ascii="Courier New" w:hAnsi="Courier New" w:cs="Courier New"/>
-        </w:rPr>
-      </w:pPr>
-      <w:r>
-        <w:rPr>
-          <w:rFonts w:ascii="Courier New" w:hAnsi="Courier New" w:cs="Courier New"/>
-        </w:rPr>
-        <w:t xml:space="preserve">                </w:t>
-      </w:r>
-      <w:proofErr w:type="spellStart"/>
-      <w:proofErr w:type="gramStart"/>
-      <w:r>
-        <w:rPr>
-          <w:rFonts w:ascii="Courier New" w:hAnsi="Courier New" w:cs="Courier New"/>
-        </w:rPr>
-        <w:t>printf</w:t>
-      </w:r>
-      <w:proofErr w:type="spellEnd"/>
-      <w:r>
-        <w:rPr>
-          <w:rFonts w:ascii="Courier New" w:hAnsi="Courier New" w:cs="Courier New"/>
-        </w:rPr>
-        <w:t>(</w:t>
-      </w:r>
-      <w:proofErr w:type="gramEnd"/>
-      <w:r>
-        <w:rPr>
-          <w:rFonts w:ascii="Courier New" w:hAnsi="Courier New" w:cs="Courier New"/>
-        </w:rPr>
-        <w:t>"309ИС-22 Донских П. Д.\n");</w:t>
-      </w:r>
-    </w:p>
-    <w:p>
-      <w:pPr>
-        <w:rPr>
-          <w:rFonts w:ascii="Courier New" w:hAnsi="Courier New" w:cs="Courier New"/>
-        </w:rPr>
-      </w:pPr>
-      <w:r>
-        <w:rPr>
-          <w:rFonts w:ascii="Courier New" w:hAnsi="Courier New" w:cs="Courier New"/>
-        </w:rPr>
-        <w:t xml:space="preserve">                </w:t>
-      </w:r>
-      <w:proofErr w:type="spellStart"/>
-      <w:proofErr w:type="gramStart"/>
-      <w:r>
-        <w:rPr>
-          <w:rFonts w:ascii="Courier New" w:hAnsi="Courier New" w:cs="Courier New"/>
-        </w:rPr>
-        <w:t>printf</w:t>
-      </w:r>
-      <w:proofErr w:type="spellEnd"/>
-      <w:r>
-        <w:rPr>
-          <w:rFonts w:ascii="Courier New" w:hAnsi="Courier New" w:cs="Courier New"/>
-        </w:rPr>
-        <w:t>(</w:t>
-      </w:r>
-      <w:proofErr w:type="gramEnd"/>
-      <w:r>
-        <w:rPr>
-          <w:rFonts w:ascii="Courier New" w:hAnsi="Courier New" w:cs="Courier New"/>
-        </w:rPr>
-        <w:t>"Генерация отчетов для обменного пункта валют\n\n");</w:t>
-      </w:r>
-    </w:p>
-    <w:p>
-      <w:pPr>
-        <w:rPr>
-          <w:rFonts w:ascii="Courier New" w:hAnsi="Courier New" w:cs="Courier New"/>
-          <w:lang w:val="en-US"/>
-        </w:rPr>
-      </w:pPr>
-      <w:r>
-        <w:rPr>
-          <w:rFonts w:ascii="Courier New" w:hAnsi="Courier New" w:cs="Courier New"/>
-        </w:rPr>
-        <w:t xml:space="preserve">                </w:t>
-      </w:r>
-      <w:r>
-        <w:rPr>
-          <w:rFonts w:ascii="Courier New" w:hAnsi="Courier New" w:cs="Courier New"/>
-          <w:lang w:val="en-US"/>
-        </w:rPr>
-        <w:t>break;</w:t>
-      </w:r>
-    </w:p>
-    <w:p>
-      <w:pPr>
-        <w:rPr>
-          <w:rFonts w:ascii="Courier New" w:hAnsi="Courier New" w:cs="Courier New"/>
-          <w:lang w:val="en-US"/>
-        </w:rPr>
-      </w:pPr>
-      <w:r>
-        <w:rPr>
-          <w:rFonts w:ascii="Courier New" w:hAnsi="Courier New" w:cs="Courier New"/>
-          <w:lang w:val="en-US"/>
-        </w:rPr>
-        <w:t xml:space="preserve">            case 2:</w:t>
-      </w:r>
-    </w:p>
-    <w:p>
-      <w:pPr>
-        <w:rPr>
-          <w:rFonts w:ascii="Courier New" w:hAnsi="Courier New" w:cs="Courier New"/>
-          <w:lang w:val="en-US"/>
-        </w:rPr>
-      </w:pPr>
-      <w:r>
-        <w:rPr>
-          <w:rFonts w:ascii="Courier New" w:hAnsi="Courier New" w:cs="Courier New"/>
-          <w:lang w:val="en-US"/>
-        </w:rPr>
-        <w:t xml:space="preserve">                // </w:t>
-      </w:r>
-      <w:r>
-        <w:rPr>
-          <w:rFonts w:ascii="Courier New" w:hAnsi="Courier New" w:cs="Courier New"/>
-        </w:rPr>
-        <w:t>Вход</w:t>
-      </w:r>
-      <w:r>
-        <w:rPr>
-          <w:rFonts w:ascii="Courier New" w:hAnsi="Courier New" w:cs="Courier New"/>
-          <w:lang w:val="en-US"/>
-        </w:rPr>
-        <w:t xml:space="preserve"> </w:t>
-      </w:r>
-      <w:r>
-        <w:rPr>
-          <w:rFonts w:ascii="Courier New" w:hAnsi="Courier New" w:cs="Courier New"/>
-        </w:rPr>
-        <w:t>для</w:t>
-      </w:r>
-      <w:r>
-        <w:rPr>
-          <w:rFonts w:ascii="Courier New" w:hAnsi="Courier New" w:cs="Courier New"/>
-          <w:lang w:val="en-US"/>
-        </w:rPr>
-        <w:t xml:space="preserve"> </w:t>
-      </w:r>
-      <w:r>
-        <w:rPr>
-          <w:rFonts w:ascii="Courier New" w:hAnsi="Courier New" w:cs="Courier New"/>
-        </w:rPr>
-        <w:t>менеджера</w:t>
-      </w:r>
-    </w:p>
-    <w:p>
-      <w:pPr>
-        <w:rPr>
-          <w:rFonts w:ascii="Courier New" w:hAnsi="Courier New" w:cs="Courier New"/>
-          <w:lang w:val="en-US"/>
-        </w:rPr>
-      </w:pPr>
-      <w:r>
-        <w:rPr>
-          <w:rFonts w:ascii="Courier New" w:hAnsi="Courier New" w:cs="Courier New"/>
-          <w:lang w:val="en-US"/>
-        </w:rPr>
-        <w:t xml:space="preserve">                </w:t>
-      </w:r>
-      <w:proofErr w:type="spellStart"/>
-      <w:r>
-        <w:rPr>
-          <w:rFonts w:ascii="Courier New" w:hAnsi="Courier New" w:cs="Courier New"/>
-          <w:lang w:val="en-US"/>
-        </w:rPr>
-        <w:t>manager_</w:t>
-      </w:r>
-      <w:proofErr w:type="gramStart"/>
-      <w:r>
-        <w:rPr>
-          <w:rFonts w:ascii="Courier New" w:hAnsi="Courier New" w:cs="Courier New"/>
-          <w:lang w:val="en-US"/>
-        </w:rPr>
-        <w:t>login</w:t>
-      </w:r>
-      <w:proofErr w:type="spellEnd"/>
-      <w:r>
-        <w:rPr>
-          <w:rFonts w:ascii="Courier New" w:hAnsi="Courier New" w:cs="Courier New"/>
-          <w:lang w:val="en-US"/>
-        </w:rPr>
-        <w:t>(</w:t>
-      </w:r>
-      <w:proofErr w:type="gramEnd"/>
-      <w:r>
-        <w:rPr>
-          <w:rFonts w:ascii="Courier New" w:hAnsi="Courier New" w:cs="Courier New"/>
-          <w:lang w:val="en-US"/>
-        </w:rPr>
-        <w:t xml:space="preserve">managers, </w:t>
-      </w:r>
-      <w:proofErr w:type="spellStart"/>
-      <w:r>
-        <w:rPr>
-          <w:rFonts w:ascii="Courier New" w:hAnsi="Courier New" w:cs="Courier New"/>
-          <w:lang w:val="en-US"/>
-        </w:rPr>
-        <w:t>man_count</w:t>
-      </w:r>
-      <w:proofErr w:type="spellEnd"/>
-      <w:r>
-        <w:rPr>
-          <w:rFonts w:ascii="Courier New" w:hAnsi="Courier New" w:cs="Courier New"/>
-          <w:lang w:val="en-US"/>
-        </w:rPr>
-        <w:t>, exchanges, &amp;</w:t>
-      </w:r>
-      <w:proofErr w:type="spellStart"/>
-      <w:r>
-        <w:rPr>
-          <w:rFonts w:ascii="Courier New" w:hAnsi="Courier New" w:cs="Courier New"/>
-          <w:lang w:val="en-US"/>
-        </w:rPr>
-        <w:t>exchange_count</w:t>
-      </w:r>
-      <w:proofErr w:type="spellEnd"/>
-      <w:r>
-        <w:rPr>
-          <w:rFonts w:ascii="Courier New" w:hAnsi="Courier New" w:cs="Courier New"/>
-          <w:lang w:val="en-US"/>
-        </w:rPr>
-        <w:t>);</w:t>
-      </w:r>
-    </w:p>
-    <w:p>
-      <w:pPr>
-        <w:rPr>
-          <w:rFonts w:ascii="Courier New" w:hAnsi="Courier New" w:cs="Courier New"/>
-          <w:lang w:val="en-US"/>
-        </w:rPr>
-      </w:pPr>
-      <w:r>
-        <w:rPr>
-          <w:rFonts w:ascii="Courier New" w:hAnsi="Courier New" w:cs="Courier New"/>
-          <w:lang w:val="en-US"/>
-        </w:rPr>
-        <w:t xml:space="preserve">                break;</w:t>
-      </w:r>
-    </w:p>
-    <w:p>
-      <w:pPr>
-        <w:rPr>
-          <w:rFonts w:ascii="Courier New" w:hAnsi="Courier New" w:cs="Courier New"/>
-          <w:lang w:val="en-US"/>
-        </w:rPr>
-      </w:pPr>
-      <w:r>
-        <w:rPr>
-          <w:rFonts w:ascii="Courier New" w:hAnsi="Courier New" w:cs="Courier New"/>
-          <w:lang w:val="en-US"/>
-        </w:rPr>
-        <w:t xml:space="preserve">            case 3:</w:t>
-      </w:r>
-    </w:p>
-    <w:p>
-      <w:pPr>
-        <w:rPr>
-          <w:rFonts w:ascii="Courier New" w:hAnsi="Courier New" w:cs="Courier New"/>
-          <w:lang w:val="en-US"/>
-        </w:rPr>
-      </w:pPr>
-      <w:r>
-        <w:rPr>
-          <w:rFonts w:ascii="Courier New" w:hAnsi="Courier New" w:cs="Courier New"/>
-          <w:lang w:val="en-US"/>
-        </w:rPr>
-        <w:t xml:space="preserve">                // </w:t>
-      </w:r>
-      <w:r>
-        <w:rPr>
-          <w:rFonts w:ascii="Courier New" w:hAnsi="Courier New" w:cs="Courier New"/>
-        </w:rPr>
-        <w:t>Вход</w:t>
-      </w:r>
-      <w:r>
-        <w:rPr>
-          <w:rFonts w:ascii="Courier New" w:hAnsi="Courier New" w:cs="Courier New"/>
-          <w:lang w:val="en-US"/>
-        </w:rPr>
-        <w:t xml:space="preserve"> </w:t>
-      </w:r>
-      <w:r>
-        <w:rPr>
-          <w:rFonts w:ascii="Courier New" w:hAnsi="Courier New" w:cs="Courier New"/>
-        </w:rPr>
-        <w:t>для</w:t>
-      </w:r>
-      <w:r>
-        <w:rPr>
-          <w:rFonts w:ascii="Courier New" w:hAnsi="Courier New" w:cs="Courier New"/>
-          <w:lang w:val="en-US"/>
-        </w:rPr>
-        <w:t xml:space="preserve"> </w:t>
-      </w:r>
-      <w:r>
-        <w:rPr>
-          <w:rFonts w:ascii="Courier New" w:hAnsi="Courier New" w:cs="Courier New"/>
-        </w:rPr>
-        <w:t>администратора</w:t>
-      </w:r>
-    </w:p>
-    <w:p>
-      <w:pPr>
-        <w:rPr>
-          <w:rFonts w:ascii="Courier New" w:hAnsi="Courier New" w:cs="Courier New"/>
-          <w:lang w:val="en-US"/>
-        </w:rPr>
-      </w:pPr>
-      <w:r>
-        <w:rPr>
-          <w:rFonts w:ascii="Courier New" w:hAnsi="Courier New" w:cs="Courier New"/>
-          <w:lang w:val="en-US"/>
-        </w:rPr>
-        <w:t xml:space="preserve">                </w:t>
-      </w:r>
-      <w:proofErr w:type="spellStart"/>
-      <w:r>
-        <w:rPr>
-          <w:rFonts w:ascii="Courier New" w:hAnsi="Courier New" w:cs="Courier New"/>
-          <w:lang w:val="en-US"/>
-        </w:rPr>
-        <w:t>admin_</w:t>
-      </w:r>
-      <w:proofErr w:type="gramStart"/>
-      <w:r>
-        <w:rPr>
-          <w:rFonts w:ascii="Courier New" w:hAnsi="Courier New" w:cs="Courier New"/>
-          <w:lang w:val="en-US"/>
-        </w:rPr>
-        <w:t>login</w:t>
-      </w:r>
-      <w:proofErr w:type="spellEnd"/>
-      <w:r>
-        <w:rPr>
-          <w:rFonts w:ascii="Courier New" w:hAnsi="Courier New" w:cs="Courier New"/>
-          <w:lang w:val="en-US"/>
-        </w:rPr>
-        <w:t>(</w:t>
-      </w:r>
-      <w:proofErr w:type="gramEnd"/>
-      <w:r>
-        <w:rPr>
-          <w:rFonts w:ascii="Courier New" w:hAnsi="Courier New" w:cs="Courier New"/>
-          <w:lang w:val="en-US"/>
-        </w:rPr>
-        <w:t>managers, &amp;</w:t>
-      </w:r>
-      <w:proofErr w:type="spellStart"/>
-      <w:r>
-        <w:rPr>
-          <w:rFonts w:ascii="Courier New" w:hAnsi="Courier New" w:cs="Courier New"/>
-          <w:lang w:val="en-US"/>
-        </w:rPr>
-        <w:t>man_count</w:t>
-      </w:r>
-      <w:proofErr w:type="spellEnd"/>
-      <w:r>
-        <w:rPr>
-          <w:rFonts w:ascii="Courier New" w:hAnsi="Courier New" w:cs="Courier New"/>
-          <w:lang w:val="en-US"/>
-        </w:rPr>
-        <w:t>);</w:t>
-      </w:r>
-    </w:p>
-    <w:p>
-      <w:pPr>
-        <w:rPr>
-          <w:rFonts w:ascii="Courier New" w:hAnsi="Courier New" w:cs="Courier New"/>
-        </w:rPr>
-      </w:pPr>
-      <w:r>
-        <w:rPr>
-          <w:rFonts w:ascii="Courier New" w:hAnsi="Courier New" w:cs="Courier New"/>
-          <w:lang w:val="en-US"/>
-        </w:rPr>
-        <w:t xml:space="preserve">                </w:t>
-      </w:r>
-      <w:proofErr w:type="spellStart"/>
-      <w:r>
-        <w:rPr>
-          <w:rFonts w:ascii="Courier New" w:hAnsi="Courier New" w:cs="Courier New"/>
-        </w:rPr>
-        <w:t>break</w:t>
-      </w:r>
-      <w:proofErr w:type="spellEnd"/>
-      <w:r>
-        <w:rPr>
-          <w:rFonts w:ascii="Courier New" w:hAnsi="Courier New" w:cs="Courier New"/>
-        </w:rPr>
-        <w:t>;</w:t>
-      </w:r>
-    </w:p>
-    <w:p>
-      <w:pPr>
-        <w:rPr>
-          <w:rFonts w:ascii="Courier New" w:hAnsi="Courier New" w:cs="Courier New"/>
-        </w:rPr>
-      </w:pPr>
-      <w:r>
-        <w:rPr>
-          <w:rFonts w:ascii="Courier New" w:hAnsi="Courier New" w:cs="Courier New"/>
-        </w:rPr>
-        <w:t xml:space="preserve">            </w:t>
-      </w:r>
-      <w:proofErr w:type="spellStart"/>
-      <w:r>
-        <w:rPr>
-          <w:rFonts w:ascii="Courier New" w:hAnsi="Courier New" w:cs="Courier New"/>
-        </w:rPr>
-        <w:t>default</w:t>
-      </w:r>
-      <w:proofErr w:type="spellEnd"/>
-      <w:r>
-        <w:rPr>
-          <w:rFonts w:ascii="Courier New" w:hAnsi="Courier New" w:cs="Courier New"/>
-        </w:rPr>
-        <w:t>:</w:t>
-      </w:r>
-    </w:p>
-    <w:p>
-      <w:pPr>
-        <w:rPr>
-          <w:rFonts w:ascii="Courier New" w:hAnsi="Courier New" w:cs="Courier New"/>
-        </w:rPr>
-      </w:pPr>
-      <w:r>
-        <w:rPr>
-          <w:rFonts w:ascii="Courier New" w:hAnsi="Courier New" w:cs="Courier New"/>
-        </w:rPr>
-        <w:t xml:space="preserve">                // Обработка неверного выбора</w:t>
-      </w:r>
-    </w:p>
-    <w:p>
-      <w:pPr>
-        <w:rPr>
-          <w:rFonts w:ascii="Courier New" w:hAnsi="Courier New" w:cs="Courier New"/>
-        </w:rPr>
-      </w:pPr>
-      <w:r>
-        <w:rPr>
-          <w:rFonts w:ascii="Courier New" w:hAnsi="Courier New" w:cs="Courier New"/>
-        </w:rPr>
-        <w:t xml:space="preserve">                </w:t>
-      </w:r>
-      <w:proofErr w:type="spellStart"/>
-      <w:proofErr w:type="gramStart"/>
-      <w:r>
-        <w:rPr>
-          <w:rFonts w:ascii="Courier New" w:hAnsi="Courier New" w:cs="Courier New"/>
-        </w:rPr>
-        <w:t>printf</w:t>
-      </w:r>
-      <w:proofErr w:type="spellEnd"/>
-      <w:r>
-        <w:rPr>
-          <w:rFonts w:ascii="Courier New" w:hAnsi="Courier New" w:cs="Courier New"/>
-        </w:rPr>
-        <w:t>(</w:t>
-      </w:r>
-      <w:proofErr w:type="gramEnd"/>
-      <w:r>
-        <w:rPr>
-          <w:rFonts w:ascii="Courier New" w:hAnsi="Courier New" w:cs="Courier New"/>
-        </w:rPr>
-        <w:t>"Ошибка. Пункты от 0 до 3\n\n");</w:t>
-      </w:r>
-    </w:p>
-    <w:p>
-      <w:pPr>
-        <w:rPr>
-          <w:rFonts w:ascii="Courier New" w:hAnsi="Courier New" w:cs="Courier New"/>
-        </w:rPr>
-      </w:pPr>
-      <w:r>
-        <w:rPr>
-          <w:rFonts w:ascii="Courier New" w:hAnsi="Courier New" w:cs="Courier New"/>
-        </w:rPr>
-        <w:t xml:space="preserve">                </w:t>
-      </w:r>
-      <w:proofErr w:type="spellStart"/>
-      <w:r>
-        <w:rPr>
-          <w:rFonts w:ascii="Courier New" w:hAnsi="Courier New" w:cs="Courier New"/>
-        </w:rPr>
-        <w:t>break</w:t>
-      </w:r>
-      <w:proofErr w:type="spellEnd"/>
-      <w:r>
-        <w:rPr>
-          <w:rFonts w:ascii="Courier New" w:hAnsi="Courier New" w:cs="Courier New"/>
-        </w:rPr>
-        <w:t>;</w:t>
-      </w:r>
-    </w:p>
-    <w:p>
-      <w:pPr>
-        <w:rPr>
-          <w:rFonts w:ascii="Courier New" w:hAnsi="Courier New" w:cs="Courier New"/>
-        </w:rPr>
-      </w:pPr>
-      <w:r>
-        <w:rPr>
-          <w:rFonts w:ascii="Courier New" w:hAnsi="Courier New" w:cs="Courier New"/>
-        </w:rPr>
-        <w:t xml:space="preserve">        }</w:t>
-      </w:r>
-    </w:p>
-    <w:p>
-      <w:pPr>
-        <w:rPr>
-          <w:rFonts w:ascii="Courier New" w:hAnsi="Courier New" w:cs="Courier New"/>
-        </w:rPr>
-      </w:pPr>
-      <w:r>
-        <w:rPr>
-          <w:rFonts w:ascii="Courier New" w:hAnsi="Courier New" w:cs="Courier New"/>
-        </w:rPr>
-        <w:t xml:space="preserve">    }</w:t>
-      </w:r>
-    </w:p>
-    <w:p>
-      <w:pPr>
-        <w:rPr>
-          <w:rFonts w:ascii="Courier New" w:hAnsi="Courier New" w:cs="Courier New"/>
-        </w:rPr>
-      </w:pPr>
-    </w:p>
-    <w:p>
-      <w:pPr>
-        <w:rPr>
-          <w:rFonts w:ascii="Courier New" w:hAnsi="Courier New" w:cs="Courier New"/>
-        </w:rPr>
-      </w:pPr>
-      <w:r>
-        <w:rPr>
-          <w:rFonts w:ascii="Courier New" w:hAnsi="Courier New" w:cs="Courier New"/>
-        </w:rPr>
-        <w:t xml:space="preserve">    </w:t>
-      </w:r>
-      <w:proofErr w:type="spellStart"/>
-      <w:r>
-        <w:rPr>
-          <w:rFonts w:ascii="Courier New" w:hAnsi="Courier New" w:cs="Courier New"/>
-        </w:rPr>
-        <w:t>return</w:t>
-      </w:r>
-      <w:proofErr w:type="spellEnd"/>
-      <w:r>
-        <w:rPr>
-          <w:rFonts w:ascii="Courier New" w:hAnsi="Courier New" w:cs="Courier New"/>
-        </w:rPr>
-        <w:t xml:space="preserve"> 0;</w:t>
+        <w:t xml:space="preserve">    return 0;</w:t>
       </w:r>
     </w:p>
     <w:p>
@@ -13246,7 +12069,6 @@
         </w:rPr>
         <w:t>I</w:t>
       </w:r>
-      <w:proofErr w:type="spellStart"/>
       <w:r>
         <w:rPr>
           <w:sz w:val="28"/>
@@ -13254,7 +12076,6 @@
         </w:rPr>
         <w:t>nt</w:t>
       </w:r>
-      <w:proofErr w:type="spellEnd"/>
       <w:r>
         <w:rPr>
           <w:sz w:val="28"/>
@@ -13262,37 +12083,12 @@
         </w:rPr>
         <w:t xml:space="preserve"> </w:t>
       </w:r>
-      <w:proofErr w:type="spellStart"/>
-      <w:r>
-        <w:rPr>
-          <w:sz w:val="28"/>
-          <w:szCs w:val="28"/>
-        </w:rPr>
-        <w:t>get_current_</w:t>
-      </w:r>
-      <w:proofErr w:type="gramStart"/>
-      <w:r>
-        <w:rPr>
-          <w:sz w:val="28"/>
-          <w:szCs w:val="28"/>
-        </w:rPr>
-        <w:t>year</w:t>
-      </w:r>
-      <w:proofErr w:type="spellEnd"/>
-      <w:r>
-        <w:rPr>
-          <w:sz w:val="28"/>
-          <w:szCs w:val="28"/>
-        </w:rPr>
-        <w:t>(</w:t>
-      </w:r>
-      <w:proofErr w:type="gramEnd"/>
-      <w:r>
-        <w:rPr>
-          <w:sz w:val="28"/>
-          <w:szCs w:val="28"/>
-        </w:rPr>
-        <w:t>).</w:t>
+      <w:r>
+        <w:rPr>
+          <w:sz w:val="28"/>
+          <w:szCs w:val="28"/>
+        </w:rPr>
+        <w:t>get_current_year().</w:t>
       </w:r>
       <w:r>
         <w:rPr>
@@ -13480,7 +12276,6 @@
         </w:rPr>
         <w:t>_</w:t>
       </w:r>
-      <w:proofErr w:type="gramStart"/>
       <w:r>
         <w:rPr>
           <w:sz w:val="28"/>
@@ -13494,15 +12289,7 @@
           <w:sz w:val="28"/>
           <w:szCs w:val="28"/>
         </w:rPr>
-        <w:t>(</w:t>
-      </w:r>
-      <w:proofErr w:type="gramEnd"/>
-      <w:r>
-        <w:rPr>
-          <w:sz w:val="28"/>
-          <w:szCs w:val="28"/>
-        </w:rPr>
-        <w:t>).</w:t>
+        <w:t>().</w:t>
       </w:r>
       <w:r>
         <w:rPr>
@@ -14045,7 +12832,6 @@
         </w:rPr>
         <w:t>_</w:t>
       </w:r>
-      <w:proofErr w:type="gramStart"/>
       <w:r>
         <w:rPr>
           <w:sz w:val="28"/>
@@ -14059,15 +12845,7 @@
           <w:sz w:val="28"/>
           <w:szCs w:val="28"/>
         </w:rPr>
-        <w:t>(</w:t>
-      </w:r>
-      <w:proofErr w:type="gramEnd"/>
-      <w:r>
-        <w:rPr>
-          <w:sz w:val="28"/>
-          <w:szCs w:val="28"/>
-        </w:rPr>
-        <w:t>).</w:t>
+        <w:t>().</w:t>
       </w:r>
       <w:r>
         <w:rPr>
@@ -14307,7 +13085,6 @@
         </w:rPr>
         <w:t>_</w:t>
       </w:r>
-      <w:proofErr w:type="gramStart"/>
       <w:r>
         <w:rPr>
           <w:sz w:val="28"/>
@@ -14321,15 +13098,7 @@
           <w:sz w:val="28"/>
           <w:szCs w:val="28"/>
         </w:rPr>
-        <w:t>(</w:t>
-      </w:r>
-      <w:proofErr w:type="gramEnd"/>
-      <w:r>
-        <w:rPr>
-          <w:sz w:val="28"/>
-          <w:szCs w:val="28"/>
-        </w:rPr>
-        <w:t>).</w:t>
+        <w:t>().</w:t>
       </w:r>
       <w:r>
         <w:rPr>
@@ -14436,7 +13205,6 @@
         </w:rPr>
         <w:t> </w:t>
       </w:r>
-      <w:proofErr w:type="gramStart"/>
       <w:r>
         <w:rPr>
           <w:sz w:val="28"/>
@@ -14450,15 +13218,7 @@
           <w:sz w:val="28"/>
           <w:szCs w:val="28"/>
         </w:rPr>
-        <w:t>,дату</w:t>
-      </w:r>
-      <w:proofErr w:type="gramEnd"/>
-      <w:r>
-        <w:rPr>
-          <w:sz w:val="28"/>
-          <w:szCs w:val="28"/>
-        </w:rPr>
-        <w:t>,</w:t>
+        <w:t>,дату,</w:t>
       </w:r>
       <w:r>
         <w:rPr>
@@ -14576,7 +13336,6 @@
         </w:rPr>
         <w:t>_</w:t>
       </w:r>
-      <w:proofErr w:type="gramStart"/>
       <w:r>
         <w:rPr>
           <w:sz w:val="28"/>
@@ -14590,15 +13349,7 @@
           <w:sz w:val="28"/>
           <w:szCs w:val="28"/>
         </w:rPr>
-        <w:t>(</w:t>
-      </w:r>
-      <w:proofErr w:type="gramEnd"/>
-      <w:r>
-        <w:rPr>
-          <w:sz w:val="28"/>
-          <w:szCs w:val="28"/>
-        </w:rPr>
-        <w:t>).</w:t>
+        <w:t>().</w:t>
       </w:r>
       <w:r>
         <w:rPr>
@@ -14799,7 +13550,6 @@
         </w:rPr>
         <w:t>_</w:t>
       </w:r>
-      <w:proofErr w:type="gramStart"/>
       <w:r>
         <w:rPr>
           <w:sz w:val="28"/>
@@ -14813,15 +13563,7 @@
           <w:sz w:val="28"/>
           <w:szCs w:val="28"/>
         </w:rPr>
-        <w:t>(</w:t>
-      </w:r>
-      <w:proofErr w:type="gramEnd"/>
-      <w:r>
-        <w:rPr>
-          <w:sz w:val="28"/>
-          <w:szCs w:val="28"/>
-        </w:rPr>
-        <w:t>).</w:t>
+        <w:t>().</w:t>
       </w:r>
       <w:r>
         <w:rPr>
@@ -15020,7 +13762,6 @@
           <w:szCs w:val="28"/>
         </w:rPr>
       </w:pPr>
-      <w:proofErr w:type="spellStart"/>
       <w:r>
         <w:rPr>
           <w:spacing w:val="-6"/>
@@ -15029,7 +13770,6 @@
         </w:rPr>
         <w:t>void</w:t>
       </w:r>
-      <w:proofErr w:type="spellEnd"/>
       <w:r>
         <w:rPr>
           <w:spacing w:val="-6"/>
@@ -15038,41 +13778,13 @@
         </w:rPr>
         <w:t xml:space="preserve"> </w:t>
       </w:r>
-      <w:proofErr w:type="spellStart"/>
       <w:r>
         <w:rPr>
           <w:spacing w:val="-6"/>
           <w:sz w:val="28"/>
           <w:szCs w:val="28"/>
         </w:rPr>
-        <w:t>show_</w:t>
-      </w:r>
-      <w:proofErr w:type="gramStart"/>
-      <w:r>
-        <w:rPr>
-          <w:spacing w:val="-6"/>
-          <w:sz w:val="28"/>
-          <w:szCs w:val="28"/>
-        </w:rPr>
-        <w:t>menu</w:t>
-      </w:r>
-      <w:proofErr w:type="spellEnd"/>
-      <w:r>
-        <w:rPr>
-          <w:spacing w:val="-6"/>
-          <w:sz w:val="28"/>
-          <w:szCs w:val="28"/>
-        </w:rPr>
-        <w:t>(</w:t>
-      </w:r>
-      <w:proofErr w:type="gramEnd"/>
-      <w:r>
-        <w:rPr>
-          <w:spacing w:val="-6"/>
-          <w:sz w:val="28"/>
-          <w:szCs w:val="28"/>
-        </w:rPr>
-        <w:t>).</w:t>
+        <w:t>show_menu().</w:t>
       </w:r>
       <w:r>
         <w:rPr>
@@ -15254,7 +13966,6 @@
         </w:rPr>
         <w:t>_</w:t>
       </w:r>
-      <w:proofErr w:type="gramStart"/>
       <w:r>
         <w:rPr>
           <w:sz w:val="28"/>
@@ -15268,15 +13979,7 @@
           <w:sz w:val="28"/>
           <w:szCs w:val="28"/>
         </w:rPr>
-        <w:t>(</w:t>
-      </w:r>
-      <w:proofErr w:type="gramEnd"/>
-      <w:r>
-        <w:rPr>
-          <w:sz w:val="28"/>
-          <w:szCs w:val="28"/>
-        </w:rPr>
-        <w:t>).</w:t>
+        <w:t>().</w:t>
       </w:r>
       <w:r>
         <w:rPr>
@@ -15519,7 +14222,6 @@
         </w:rPr>
         <w:t>_</w:t>
       </w:r>
-      <w:proofErr w:type="gramStart"/>
       <w:r>
         <w:rPr>
           <w:sz w:val="28"/>
@@ -15533,15 +14235,7 @@
           <w:sz w:val="28"/>
           <w:szCs w:val="28"/>
         </w:rPr>
-        <w:t>(</w:t>
-      </w:r>
-      <w:proofErr w:type="gramEnd"/>
-      <w:r>
-        <w:rPr>
-          <w:sz w:val="28"/>
-          <w:szCs w:val="28"/>
-        </w:rPr>
-        <w:t>).</w:t>
+        <w:t>().</w:t>
       </w:r>
       <w:r>
         <w:rPr>
@@ -15678,47 +14372,7 @@
           <w:lang w:val="en-US"/>
         </w:rPr>
         <w:lastRenderedPageBreak/>
-        <w:t>bool </w:t>
-      </w:r>
-      <w:proofErr w:type="spellStart"/>
-      <w:r>
-        <w:rPr>
-          <w:spacing w:val="-4"/>
-          <w:sz w:val="28"/>
-          <w:szCs w:val="28"/>
-          <w:lang w:val="en-US"/>
-        </w:rPr>
-        <w:t>check_exchange_id_</w:t>
-      </w:r>
-      <w:proofErr w:type="gramStart"/>
-      <w:r>
-        <w:rPr>
-          <w:spacing w:val="-4"/>
-          <w:sz w:val="28"/>
-          <w:szCs w:val="28"/>
-          <w:lang w:val="en-US"/>
-        </w:rPr>
-        <w:t>exists</w:t>
-      </w:r>
-      <w:proofErr w:type="spellEnd"/>
-      <w:r>
-        <w:rPr>
-          <w:spacing w:val="-4"/>
-          <w:sz w:val="28"/>
-          <w:szCs w:val="28"/>
-          <w:lang w:val="en-US"/>
-        </w:rPr>
-        <w:t>(</w:t>
-      </w:r>
-      <w:proofErr w:type="gramEnd"/>
-      <w:r>
-        <w:rPr>
-          <w:spacing w:val="-4"/>
-          <w:sz w:val="28"/>
-          <w:szCs w:val="28"/>
-          <w:lang w:val="en-US"/>
-        </w:rPr>
-        <w:t>).</w:t>
+        <w:t>bool check_exchange_id_exists().</w:t>
       </w:r>
       <w:r>
         <w:rPr>
@@ -15919,7 +14573,6 @@
         </w:rPr>
         <w:t>_</w:t>
       </w:r>
-      <w:proofErr w:type="gramStart"/>
       <w:r>
         <w:rPr>
           <w:sz w:val="28"/>
@@ -15933,15 +14586,7 @@
           <w:sz w:val="28"/>
           <w:szCs w:val="28"/>
         </w:rPr>
-        <w:t>(</w:t>
-      </w:r>
-      <w:proofErr w:type="gramEnd"/>
-      <w:r>
-        <w:rPr>
-          <w:sz w:val="28"/>
-          <w:szCs w:val="28"/>
-        </w:rPr>
-        <w:t>).</w:t>
+        <w:t>().</w:t>
       </w:r>
       <w:r>
         <w:rPr>
@@ -16128,7 +14773,6 @@
         </w:rPr>
         <w:t>_</w:t>
       </w:r>
-      <w:proofErr w:type="gramStart"/>
       <w:r>
         <w:rPr>
           <w:sz w:val="28"/>
@@ -16142,15 +14786,7 @@
           <w:sz w:val="28"/>
           <w:szCs w:val="28"/>
         </w:rPr>
-        <w:t>(</w:t>
-      </w:r>
-      <w:proofErr w:type="gramEnd"/>
-      <w:r>
-        <w:rPr>
-          <w:sz w:val="28"/>
-          <w:szCs w:val="28"/>
-        </w:rPr>
-        <w:t>).</w:t>
+        <w:t>().</w:t>
       </w:r>
       <w:r>
         <w:rPr>
@@ -16295,7 +14931,6 @@
         </w:rPr>
         <w:t>_</w:t>
       </w:r>
-      <w:proofErr w:type="gramStart"/>
       <w:r>
         <w:rPr>
           <w:sz w:val="28"/>
@@ -16309,15 +14944,7 @@
           <w:sz w:val="28"/>
           <w:szCs w:val="28"/>
         </w:rPr>
-        <w:t>(</w:t>
-      </w:r>
-      <w:proofErr w:type="gramEnd"/>
-      <w:r>
-        <w:rPr>
-          <w:sz w:val="28"/>
-          <w:szCs w:val="28"/>
-        </w:rPr>
-        <w:t>).</w:t>
+        <w:t>().</w:t>
       </w:r>
       <w:r>
         <w:rPr>
@@ -16490,7 +15117,6 @@
         </w:rPr>
         <w:t>_</w:t>
       </w:r>
-      <w:proofErr w:type="gramStart"/>
       <w:r>
         <w:rPr>
           <w:sz w:val="28"/>
@@ -16504,15 +15130,7 @@
           <w:sz w:val="28"/>
           <w:szCs w:val="28"/>
         </w:rPr>
-        <w:t>(</w:t>
-      </w:r>
-      <w:proofErr w:type="gramEnd"/>
-      <w:r>
-        <w:rPr>
-          <w:sz w:val="28"/>
-          <w:szCs w:val="28"/>
-        </w:rPr>
-        <w:t>).</w:t>
+        <w:t>().</w:t>
       </w:r>
       <w:r>
         <w:rPr>
@@ -16699,7 +15317,6 @@
         </w:rPr>
         <w:t>_</w:t>
       </w:r>
-      <w:proofErr w:type="gramStart"/>
       <w:r>
         <w:rPr>
           <w:sz w:val="28"/>
@@ -16713,15 +15330,7 @@
           <w:sz w:val="28"/>
           <w:szCs w:val="28"/>
         </w:rPr>
-        <w:t>(</w:t>
-      </w:r>
-      <w:proofErr w:type="gramEnd"/>
-      <w:r>
-        <w:rPr>
-          <w:sz w:val="28"/>
-          <w:szCs w:val="28"/>
-        </w:rPr>
-        <w:t>).</w:t>
+        <w:t>().</w:t>
       </w:r>
       <w:r>
         <w:rPr>
@@ -16916,7 +15525,6 @@
         </w:rPr>
         <w:t>_</w:t>
       </w:r>
-      <w:proofErr w:type="gramStart"/>
       <w:r>
         <w:rPr>
           <w:sz w:val="28"/>
@@ -16930,15 +15538,7 @@
           <w:sz w:val="28"/>
           <w:szCs w:val="28"/>
         </w:rPr>
-        <w:t>(</w:t>
-      </w:r>
-      <w:proofErr w:type="gramEnd"/>
-      <w:r>
-        <w:rPr>
-          <w:sz w:val="28"/>
-          <w:szCs w:val="28"/>
-        </w:rPr>
-        <w:t>).</w:t>
+        <w:t>().</w:t>
       </w:r>
       <w:r>
         <w:rPr>
@@ -17139,7 +15739,6 @@
         </w:rPr>
         <w:t>_</w:t>
       </w:r>
-      <w:proofErr w:type="gramStart"/>
       <w:r>
         <w:rPr>
           <w:sz w:val="28"/>
@@ -17153,15 +15752,7 @@
           <w:sz w:val="28"/>
           <w:szCs w:val="28"/>
         </w:rPr>
-        <w:t>(</w:t>
-      </w:r>
-      <w:proofErr w:type="gramEnd"/>
-      <w:r>
-        <w:rPr>
-          <w:sz w:val="28"/>
-          <w:szCs w:val="28"/>
-        </w:rPr>
-        <w:t>).</w:t>
+        <w:t>().</w:t>
       </w:r>
       <w:r>
         <w:rPr>
@@ -17383,7 +15974,6 @@
         </w:rPr>
         <w:t>_</w:t>
       </w:r>
-      <w:proofErr w:type="gramStart"/>
       <w:r>
         <w:rPr>
           <w:sz w:val="28"/>
@@ -17397,15 +15987,7 @@
           <w:sz w:val="28"/>
           <w:szCs w:val="28"/>
         </w:rPr>
-        <w:t>(</w:t>
-      </w:r>
-      <w:proofErr w:type="gramEnd"/>
-      <w:r>
-        <w:rPr>
-          <w:sz w:val="28"/>
-          <w:szCs w:val="28"/>
-        </w:rPr>
-        <w:t>).</w:t>
+        <w:t>().</w:t>
       </w:r>
       <w:r>
         <w:rPr>
@@ -18282,43 +16864,7 @@
           <w:szCs w:val="28"/>
           <w:lang w:val="en-US"/>
         </w:rPr>
-        <w:t xml:space="preserve">int </w:t>
-      </w:r>
-      <w:proofErr w:type="spellStart"/>
-      <w:r>
-        <w:rPr>
-          <w:sz w:val="28"/>
-          <w:szCs w:val="28"/>
-          <w:lang w:val="en-US"/>
-        </w:rPr>
-        <w:t>get_current_</w:t>
-      </w:r>
-      <w:proofErr w:type="gramStart"/>
-      <w:r>
-        <w:rPr>
-          <w:sz w:val="28"/>
-          <w:szCs w:val="28"/>
-          <w:lang w:val="en-US"/>
-        </w:rPr>
-        <w:t>year</w:t>
-      </w:r>
-      <w:proofErr w:type="spellEnd"/>
-      <w:r>
-        <w:rPr>
-          <w:sz w:val="28"/>
-          <w:szCs w:val="28"/>
-          <w:lang w:val="en-US"/>
-        </w:rPr>
-        <w:t>(</w:t>
-      </w:r>
-      <w:proofErr w:type="gramEnd"/>
-      <w:r>
-        <w:rPr>
-          <w:sz w:val="28"/>
-          <w:szCs w:val="28"/>
-          <w:lang w:val="en-US"/>
-        </w:rPr>
-        <w:t>)</w:t>
+        <w:t>int get_current_year()</w:t>
       </w:r>
     </w:p>
     <w:p>
@@ -18349,25 +16895,7 @@
           <w:szCs w:val="28"/>
           <w:lang w:val="en-US"/>
         </w:rPr>
-        <w:t>: </w:t>
-      </w:r>
-      <w:proofErr w:type="gramStart"/>
-      <w:r>
-        <w:rPr>
-          <w:sz w:val="28"/>
-          <w:szCs w:val="28"/>
-          <w:lang w:val="en-US"/>
-        </w:rPr>
-        <w:t>O(</w:t>
-      </w:r>
-      <w:proofErr w:type="gramEnd"/>
-      <w:r>
-        <w:rPr>
-          <w:sz w:val="28"/>
-          <w:szCs w:val="28"/>
-          <w:lang w:val="en-US"/>
-        </w:rPr>
-        <w:t>1)</w:t>
+        <w:t>: O(1)</w:t>
       </w:r>
     </w:p>
     <w:p>
@@ -18414,61 +16942,7 @@
           <w:szCs w:val="28"/>
           <w:lang w:val="en-US"/>
         </w:rPr>
-        <w:t xml:space="preserve">void </w:t>
-      </w:r>
-      <w:proofErr w:type="spellStart"/>
-      <w:r>
-        <w:rPr>
-          <w:sz w:val="28"/>
-          <w:szCs w:val="28"/>
-          <w:lang w:val="en-US"/>
-        </w:rPr>
-        <w:t>get_current_</w:t>
-      </w:r>
-      <w:proofErr w:type="gramStart"/>
-      <w:r>
-        <w:rPr>
-          <w:sz w:val="28"/>
-          <w:szCs w:val="28"/>
-          <w:lang w:val="en-US"/>
-        </w:rPr>
-        <w:t>date</w:t>
-      </w:r>
-      <w:proofErr w:type="spellEnd"/>
-      <w:r>
-        <w:rPr>
-          <w:sz w:val="28"/>
-          <w:szCs w:val="28"/>
-          <w:lang w:val="en-US"/>
-        </w:rPr>
-        <w:t>(</w:t>
-      </w:r>
-      <w:proofErr w:type="gramEnd"/>
-      <w:r>
-        <w:rPr>
-          <w:sz w:val="28"/>
-          <w:szCs w:val="28"/>
-          <w:lang w:val="en-US"/>
-        </w:rPr>
-        <w:t xml:space="preserve">char* </w:t>
-      </w:r>
-      <w:proofErr w:type="spellStart"/>
-      <w:r>
-        <w:rPr>
-          <w:sz w:val="28"/>
-          <w:szCs w:val="28"/>
-          <w:lang w:val="en-US"/>
-        </w:rPr>
-        <w:t>date_str</w:t>
-      </w:r>
-      <w:proofErr w:type="spellEnd"/>
-      <w:r>
-        <w:rPr>
-          <w:sz w:val="28"/>
-          <w:szCs w:val="28"/>
-          <w:lang w:val="en-US"/>
-        </w:rPr>
-        <w:t>)</w:t>
+        <w:t>void get_current_date(char* date_str)</w:t>
       </w:r>
     </w:p>
     <w:p>
@@ -18490,23 +16964,7 @@
           <w:sz w:val="28"/>
           <w:szCs w:val="28"/>
         </w:rPr>
-        <w:t>Сложность: </w:t>
-      </w:r>
-      <w:proofErr w:type="gramStart"/>
-      <w:r>
-        <w:rPr>
-          <w:sz w:val="28"/>
-          <w:szCs w:val="28"/>
-        </w:rPr>
-        <w:t>O(</w:t>
-      </w:r>
-      <w:proofErr w:type="gramEnd"/>
-      <w:r>
-        <w:rPr>
-          <w:sz w:val="28"/>
-          <w:szCs w:val="28"/>
-        </w:rPr>
-        <w:t>1)</w:t>
+        <w:t>Сложность: O(1)</w:t>
       </w:r>
     </w:p>
     <w:p>
@@ -18553,25 +17011,7 @@
           <w:szCs w:val="28"/>
           <w:lang w:val="en-US"/>
         </w:rPr>
-        <w:t xml:space="preserve">void get_current_date1(char* </w:t>
-      </w:r>
-      <w:proofErr w:type="spellStart"/>
-      <w:r>
-        <w:rPr>
-          <w:sz w:val="28"/>
-          <w:szCs w:val="28"/>
-          <w:lang w:val="en-US"/>
-        </w:rPr>
-        <w:t>date_str</w:t>
-      </w:r>
-      <w:proofErr w:type="spellEnd"/>
-      <w:r>
-        <w:rPr>
-          <w:sz w:val="28"/>
-          <w:szCs w:val="28"/>
-          <w:lang w:val="en-US"/>
-        </w:rPr>
-        <w:t>)</w:t>
+        <w:t>void get_current_date1(char* date_str)</w:t>
       </w:r>
     </w:p>
     <w:p>
@@ -18593,23 +17033,7 @@
           <w:sz w:val="28"/>
           <w:szCs w:val="28"/>
         </w:rPr>
-        <w:t>Сложность: </w:t>
-      </w:r>
-      <w:proofErr w:type="gramStart"/>
-      <w:r>
-        <w:rPr>
-          <w:sz w:val="28"/>
-          <w:szCs w:val="28"/>
-        </w:rPr>
-        <w:t>O(</w:t>
-      </w:r>
-      <w:proofErr w:type="gramEnd"/>
-      <w:r>
-        <w:rPr>
-          <w:sz w:val="28"/>
-          <w:szCs w:val="28"/>
-        </w:rPr>
-        <w:t>1)</w:t>
+        <w:t>Сложность: O(1)</w:t>
       </w:r>
     </w:p>
     <w:p>
@@ -18656,43 +17080,7 @@
           <w:szCs w:val="28"/>
           <w:lang w:val="en-US"/>
         </w:rPr>
-        <w:t xml:space="preserve">void </w:t>
-      </w:r>
-      <w:proofErr w:type="spellStart"/>
-      <w:r>
-        <w:rPr>
-          <w:sz w:val="28"/>
-          <w:szCs w:val="28"/>
-          <w:lang w:val="en-US"/>
-        </w:rPr>
-        <w:t>manager_to_</w:t>
-      </w:r>
-      <w:proofErr w:type="gramStart"/>
-      <w:r>
-        <w:rPr>
-          <w:sz w:val="28"/>
-          <w:szCs w:val="28"/>
-          <w:lang w:val="en-US"/>
-        </w:rPr>
-        <w:t>s</w:t>
-      </w:r>
-      <w:proofErr w:type="spellEnd"/>
-      <w:r>
-        <w:rPr>
-          <w:sz w:val="28"/>
-          <w:szCs w:val="28"/>
-          <w:lang w:val="en-US"/>
-        </w:rPr>
-        <w:t>(</w:t>
-      </w:r>
-      <w:proofErr w:type="gramEnd"/>
-      <w:r>
-        <w:rPr>
-          <w:sz w:val="28"/>
-          <w:szCs w:val="28"/>
-          <w:lang w:val="en-US"/>
-        </w:rPr>
-        <w:t>char s[150], const Manager&amp; manager)</w:t>
+        <w:t>void manager_to_s(char s[150], const Manager&amp; manager)</w:t>
       </w:r>
     </w:p>
     <w:p>
@@ -18714,23 +17102,7 @@
           <w:sz w:val="28"/>
           <w:szCs w:val="28"/>
         </w:rPr>
-        <w:t>Сложность: </w:t>
-      </w:r>
-      <w:proofErr w:type="gramStart"/>
-      <w:r>
-        <w:rPr>
-          <w:sz w:val="28"/>
-          <w:szCs w:val="28"/>
-        </w:rPr>
-        <w:t>O(</w:t>
-      </w:r>
-      <w:proofErr w:type="gramEnd"/>
-      <w:r>
-        <w:rPr>
-          <w:sz w:val="28"/>
-          <w:szCs w:val="28"/>
-        </w:rPr>
-        <w:t>1)</w:t>
+        <w:t>Сложность: O(1)</w:t>
       </w:r>
     </w:p>
     <w:p>
@@ -18777,43 +17149,7 @@
           <w:szCs w:val="28"/>
           <w:lang w:val="en-US"/>
         </w:rPr>
-        <w:t xml:space="preserve">void </w:t>
-      </w:r>
-      <w:proofErr w:type="spellStart"/>
-      <w:r>
-        <w:rPr>
-          <w:sz w:val="28"/>
-          <w:szCs w:val="28"/>
-          <w:lang w:val="en-US"/>
-        </w:rPr>
-        <w:t>exchange_to_</w:t>
-      </w:r>
-      <w:proofErr w:type="gramStart"/>
-      <w:r>
-        <w:rPr>
-          <w:sz w:val="28"/>
-          <w:szCs w:val="28"/>
-          <w:lang w:val="en-US"/>
-        </w:rPr>
-        <w:t>s</w:t>
-      </w:r>
-      <w:proofErr w:type="spellEnd"/>
-      <w:r>
-        <w:rPr>
-          <w:sz w:val="28"/>
-          <w:szCs w:val="28"/>
-          <w:lang w:val="en-US"/>
-        </w:rPr>
-        <w:t>(</w:t>
-      </w:r>
-      <w:proofErr w:type="gramEnd"/>
-      <w:r>
-        <w:rPr>
-          <w:sz w:val="28"/>
-          <w:szCs w:val="28"/>
-          <w:lang w:val="en-US"/>
-        </w:rPr>
-        <w:t>char s[100], const Exchange&amp; exchange)</w:t>
+        <w:t>void exchange_to_s(char s[100], const Exchange&amp; exchange)</w:t>
       </w:r>
     </w:p>
     <w:p>
@@ -18835,23 +17171,7 @@
           <w:sz w:val="28"/>
           <w:szCs w:val="28"/>
         </w:rPr>
-        <w:t>Сложность: </w:t>
-      </w:r>
-      <w:proofErr w:type="gramStart"/>
-      <w:r>
-        <w:rPr>
-          <w:sz w:val="28"/>
-          <w:szCs w:val="28"/>
-        </w:rPr>
-        <w:t>O(</w:t>
-      </w:r>
-      <w:proofErr w:type="gramEnd"/>
-      <w:r>
-        <w:rPr>
-          <w:sz w:val="28"/>
-          <w:szCs w:val="28"/>
-        </w:rPr>
-        <w:t>1)</w:t>
+        <w:t>Сложность: O(1)</w:t>
       </w:r>
     </w:p>
     <w:p>
@@ -18898,61 +17218,7 @@
           <w:szCs w:val="28"/>
           <w:lang w:val="en-US"/>
         </w:rPr>
-        <w:t xml:space="preserve">void </w:t>
-      </w:r>
-      <w:proofErr w:type="spellStart"/>
-      <w:r>
-        <w:rPr>
-          <w:sz w:val="28"/>
-          <w:szCs w:val="28"/>
-          <w:lang w:val="en-US"/>
-        </w:rPr>
-        <w:t>admin_</w:t>
-      </w:r>
-      <w:proofErr w:type="gramStart"/>
-      <w:r>
-        <w:rPr>
-          <w:sz w:val="28"/>
-          <w:szCs w:val="28"/>
-          <w:lang w:val="en-US"/>
-        </w:rPr>
-        <w:t>menu</w:t>
-      </w:r>
-      <w:proofErr w:type="spellEnd"/>
-      <w:r>
-        <w:rPr>
-          <w:sz w:val="28"/>
-          <w:szCs w:val="28"/>
-          <w:lang w:val="en-US"/>
-        </w:rPr>
-        <w:t>(</w:t>
-      </w:r>
-      <w:proofErr w:type="gramEnd"/>
-      <w:r>
-        <w:rPr>
-          <w:sz w:val="28"/>
-          <w:szCs w:val="28"/>
-          <w:lang w:val="en-US"/>
-        </w:rPr>
-        <w:t xml:space="preserve">Manager managers[], int* </w:t>
-      </w:r>
-      <w:proofErr w:type="spellStart"/>
-      <w:r>
-        <w:rPr>
-          <w:sz w:val="28"/>
-          <w:szCs w:val="28"/>
-          <w:lang w:val="en-US"/>
-        </w:rPr>
-        <w:t>man_count</w:t>
-      </w:r>
-      <w:proofErr w:type="spellEnd"/>
-      <w:r>
-        <w:rPr>
-          <w:sz w:val="28"/>
-          <w:szCs w:val="28"/>
-          <w:lang w:val="en-US"/>
-        </w:rPr>
-        <w:t>)</w:t>
+        <w:t>void admin_menu(Manager managers[], int* man_count)</w:t>
       </w:r>
     </w:p>
     <w:p>
@@ -18974,23 +17240,7 @@
           <w:sz w:val="28"/>
           <w:szCs w:val="28"/>
         </w:rPr>
-        <w:t>Сложность: </w:t>
-      </w:r>
-      <w:proofErr w:type="gramStart"/>
-      <w:r>
-        <w:rPr>
-          <w:sz w:val="28"/>
-          <w:szCs w:val="28"/>
-        </w:rPr>
-        <w:t>O(</w:t>
-      </w:r>
-      <w:proofErr w:type="gramEnd"/>
-      <w:r>
-        <w:rPr>
-          <w:sz w:val="28"/>
-          <w:szCs w:val="28"/>
-        </w:rPr>
-        <w:t>1)</w:t>
+        <w:t>Сложность: O(1)</w:t>
       </w:r>
     </w:p>
     <w:p>
@@ -19037,79 +17287,7 @@
           <w:szCs w:val="28"/>
           <w:lang w:val="en-US"/>
         </w:rPr>
-        <w:t xml:space="preserve">void </w:t>
-      </w:r>
-      <w:proofErr w:type="spellStart"/>
-      <w:r>
-        <w:rPr>
-          <w:sz w:val="28"/>
-          <w:szCs w:val="28"/>
-          <w:lang w:val="en-US"/>
-        </w:rPr>
-        <w:t>manager_</w:t>
-      </w:r>
-      <w:proofErr w:type="gramStart"/>
-      <w:r>
-        <w:rPr>
-          <w:sz w:val="28"/>
-          <w:szCs w:val="28"/>
-          <w:lang w:val="en-US"/>
-        </w:rPr>
-        <w:t>login</w:t>
-      </w:r>
-      <w:proofErr w:type="spellEnd"/>
-      <w:r>
-        <w:rPr>
-          <w:sz w:val="28"/>
-          <w:szCs w:val="28"/>
-          <w:lang w:val="en-US"/>
-        </w:rPr>
-        <w:t>(</w:t>
-      </w:r>
-      <w:proofErr w:type="gramEnd"/>
-      <w:r>
-        <w:rPr>
-          <w:sz w:val="28"/>
-          <w:szCs w:val="28"/>
-          <w:lang w:val="en-US"/>
-        </w:rPr>
-        <w:t xml:space="preserve">Manager managers[], int </w:t>
-      </w:r>
-      <w:proofErr w:type="spellStart"/>
-      <w:r>
-        <w:rPr>
-          <w:sz w:val="28"/>
-          <w:szCs w:val="28"/>
-          <w:lang w:val="en-US"/>
-        </w:rPr>
-        <w:t>man_count</w:t>
-      </w:r>
-      <w:proofErr w:type="spellEnd"/>
-      <w:r>
-        <w:rPr>
-          <w:sz w:val="28"/>
-          <w:szCs w:val="28"/>
-          <w:lang w:val="en-US"/>
-        </w:rPr>
-        <w:t xml:space="preserve">, Exchange exchanges[], int* </w:t>
-      </w:r>
-      <w:proofErr w:type="spellStart"/>
-      <w:r>
-        <w:rPr>
-          <w:sz w:val="28"/>
-          <w:szCs w:val="28"/>
-          <w:lang w:val="en-US"/>
-        </w:rPr>
-        <w:t>exchange_count</w:t>
-      </w:r>
-      <w:proofErr w:type="spellEnd"/>
-      <w:r>
-        <w:rPr>
-          <w:sz w:val="28"/>
-          <w:szCs w:val="28"/>
-          <w:lang w:val="en-US"/>
-        </w:rPr>
-        <w:t>)</w:t>
+        <w:t>void manager_login(Manager managers[], int man_count, Exchange exchanges[], int* exchange_count)</w:t>
       </w:r>
     </w:p>
     <w:p>
@@ -19178,43 +17356,7 @@
           <w:szCs w:val="28"/>
           <w:lang w:val="en-US"/>
         </w:rPr>
-        <w:t xml:space="preserve">void </w:t>
-      </w:r>
-      <w:proofErr w:type="spellStart"/>
-      <w:r>
-        <w:rPr>
-          <w:sz w:val="28"/>
-          <w:szCs w:val="28"/>
-          <w:lang w:val="en-US"/>
-        </w:rPr>
-        <w:t>show_</w:t>
-      </w:r>
-      <w:proofErr w:type="gramStart"/>
-      <w:r>
-        <w:rPr>
-          <w:sz w:val="28"/>
-          <w:szCs w:val="28"/>
-          <w:lang w:val="en-US"/>
-        </w:rPr>
-        <w:t>menu</w:t>
-      </w:r>
-      <w:proofErr w:type="spellEnd"/>
-      <w:r>
-        <w:rPr>
-          <w:sz w:val="28"/>
-          <w:szCs w:val="28"/>
-          <w:lang w:val="en-US"/>
-        </w:rPr>
-        <w:t>(</w:t>
-      </w:r>
-      <w:proofErr w:type="gramEnd"/>
-      <w:r>
-        <w:rPr>
-          <w:sz w:val="28"/>
-          <w:szCs w:val="28"/>
-          <w:lang w:val="en-US"/>
-        </w:rPr>
-        <w:t>)</w:t>
+        <w:t>void show_menu()</w:t>
       </w:r>
     </w:p>
     <w:p>
@@ -19236,23 +17378,7 @@
           <w:sz w:val="28"/>
           <w:szCs w:val="28"/>
         </w:rPr>
-        <w:t>Сложность: </w:t>
-      </w:r>
-      <w:proofErr w:type="gramStart"/>
-      <w:r>
-        <w:rPr>
-          <w:sz w:val="28"/>
-          <w:szCs w:val="28"/>
-        </w:rPr>
-        <w:t>O(</w:t>
-      </w:r>
-      <w:proofErr w:type="gramEnd"/>
-      <w:r>
-        <w:rPr>
-          <w:sz w:val="28"/>
-          <w:szCs w:val="28"/>
-        </w:rPr>
-        <w:t>1)</w:t>
+        <w:t>Сложность: O(1)</w:t>
       </w:r>
     </w:p>
     <w:p>
@@ -19300,97 +17426,7 @@
           <w:lang w:val="en-US"/>
         </w:rPr>
         <w:lastRenderedPageBreak/>
-        <w:t xml:space="preserve">void </w:t>
-      </w:r>
-      <w:proofErr w:type="spellStart"/>
-      <w:r>
-        <w:rPr>
-          <w:sz w:val="28"/>
-          <w:szCs w:val="28"/>
-          <w:lang w:val="en-US"/>
-        </w:rPr>
-        <w:t>manager_</w:t>
-      </w:r>
-      <w:proofErr w:type="gramStart"/>
-      <w:r>
-        <w:rPr>
-          <w:sz w:val="28"/>
-          <w:szCs w:val="28"/>
-          <w:lang w:val="en-US"/>
-        </w:rPr>
-        <w:t>menu</w:t>
-      </w:r>
-      <w:proofErr w:type="spellEnd"/>
-      <w:r>
-        <w:rPr>
-          <w:sz w:val="28"/>
-          <w:szCs w:val="28"/>
-          <w:lang w:val="en-US"/>
-        </w:rPr>
-        <w:t>(</w:t>
-      </w:r>
-      <w:proofErr w:type="gramEnd"/>
-      <w:r>
-        <w:rPr>
-          <w:sz w:val="28"/>
-          <w:szCs w:val="28"/>
-          <w:lang w:val="en-US"/>
-        </w:rPr>
-        <w:t xml:space="preserve">Manager managers[], int </w:t>
-      </w:r>
-      <w:proofErr w:type="spellStart"/>
-      <w:r>
-        <w:rPr>
-          <w:sz w:val="28"/>
-          <w:szCs w:val="28"/>
-          <w:lang w:val="en-US"/>
-        </w:rPr>
-        <w:t>man_count</w:t>
-      </w:r>
-      <w:proofErr w:type="spellEnd"/>
-      <w:r>
-        <w:rPr>
-          <w:sz w:val="28"/>
-          <w:szCs w:val="28"/>
-          <w:lang w:val="en-US"/>
-        </w:rPr>
-        <w:t xml:space="preserve">, Exchange exchanges[], int* </w:t>
-      </w:r>
-      <w:proofErr w:type="spellStart"/>
-      <w:r>
-        <w:rPr>
-          <w:sz w:val="28"/>
-          <w:szCs w:val="28"/>
-          <w:lang w:val="en-US"/>
-        </w:rPr>
-        <w:t>exchange_count</w:t>
-      </w:r>
-      <w:proofErr w:type="spellEnd"/>
-      <w:r>
-        <w:rPr>
-          <w:sz w:val="28"/>
-          <w:szCs w:val="28"/>
-          <w:lang w:val="en-US"/>
-        </w:rPr>
-        <w:t xml:space="preserve">, int </w:t>
-      </w:r>
-      <w:proofErr w:type="spellStart"/>
-      <w:r>
-        <w:rPr>
-          <w:sz w:val="28"/>
-          <w:szCs w:val="28"/>
-          <w:lang w:val="en-US"/>
-        </w:rPr>
-        <w:t>current_manager_id</w:t>
-      </w:r>
-      <w:proofErr w:type="spellEnd"/>
-      <w:r>
-        <w:rPr>
-          <w:sz w:val="28"/>
-          <w:szCs w:val="28"/>
-          <w:lang w:val="en-US"/>
-        </w:rPr>
-        <w:t>)</w:t>
+        <w:t>void manager_menu(Manager managers[], int man_count, Exchange exchanges[], int* exchange_count, int current_manager_id)</w:t>
       </w:r>
     </w:p>
     <w:p>
@@ -19459,61 +17495,7 @@
           <w:szCs w:val="28"/>
           <w:lang w:val="en-US"/>
         </w:rPr>
-        <w:t xml:space="preserve">void </w:t>
-      </w:r>
-      <w:proofErr w:type="spellStart"/>
-      <w:r>
-        <w:rPr>
-          <w:sz w:val="28"/>
-          <w:szCs w:val="28"/>
-          <w:lang w:val="en-US"/>
-        </w:rPr>
-        <w:t>admin_</w:t>
-      </w:r>
-      <w:proofErr w:type="gramStart"/>
-      <w:r>
-        <w:rPr>
-          <w:sz w:val="28"/>
-          <w:szCs w:val="28"/>
-          <w:lang w:val="en-US"/>
-        </w:rPr>
-        <w:t>login</w:t>
-      </w:r>
-      <w:proofErr w:type="spellEnd"/>
-      <w:r>
-        <w:rPr>
-          <w:sz w:val="28"/>
-          <w:szCs w:val="28"/>
-          <w:lang w:val="en-US"/>
-        </w:rPr>
-        <w:t>(</w:t>
-      </w:r>
-      <w:proofErr w:type="gramEnd"/>
-      <w:r>
-        <w:rPr>
-          <w:sz w:val="28"/>
-          <w:szCs w:val="28"/>
-          <w:lang w:val="en-US"/>
-        </w:rPr>
-        <w:t xml:space="preserve">Manager managers[], int* </w:t>
-      </w:r>
-      <w:proofErr w:type="spellStart"/>
-      <w:r>
-        <w:rPr>
-          <w:sz w:val="28"/>
-          <w:szCs w:val="28"/>
-          <w:lang w:val="en-US"/>
-        </w:rPr>
-        <w:t>man_count</w:t>
-      </w:r>
-      <w:proofErr w:type="spellEnd"/>
-      <w:r>
-        <w:rPr>
-          <w:sz w:val="28"/>
-          <w:szCs w:val="28"/>
-          <w:lang w:val="en-US"/>
-        </w:rPr>
-        <w:t>)</w:t>
+        <w:t>void admin_login(Manager managers[], int* man_count)</w:t>
       </w:r>
     </w:p>
     <w:p>
@@ -19535,23 +17517,7 @@
           <w:sz w:val="28"/>
           <w:szCs w:val="28"/>
         </w:rPr>
-        <w:t>Сложность: </w:t>
-      </w:r>
-      <w:proofErr w:type="gramStart"/>
-      <w:r>
-        <w:rPr>
-          <w:sz w:val="28"/>
-          <w:szCs w:val="28"/>
-        </w:rPr>
-        <w:t>O(</w:t>
-      </w:r>
-      <w:proofErr w:type="gramEnd"/>
-      <w:r>
-        <w:rPr>
-          <w:sz w:val="28"/>
-          <w:szCs w:val="28"/>
-        </w:rPr>
-        <w:t>1)</w:t>
+        <w:t>Сложность: O(1)</w:t>
       </w:r>
     </w:p>
     <w:p>
@@ -19598,79 +17564,7 @@
           <w:szCs w:val="28"/>
           <w:lang w:val="en-US"/>
         </w:rPr>
-        <w:t xml:space="preserve">bool </w:t>
-      </w:r>
-      <w:proofErr w:type="spellStart"/>
-      <w:r>
-        <w:rPr>
-          <w:sz w:val="28"/>
-          <w:szCs w:val="28"/>
-          <w:lang w:val="en-US"/>
-        </w:rPr>
-        <w:t>check_exchange_id_</w:t>
-      </w:r>
-      <w:proofErr w:type="gramStart"/>
-      <w:r>
-        <w:rPr>
-          <w:sz w:val="28"/>
-          <w:szCs w:val="28"/>
-          <w:lang w:val="en-US"/>
-        </w:rPr>
-        <w:t>exists</w:t>
-      </w:r>
-      <w:proofErr w:type="spellEnd"/>
-      <w:r>
-        <w:rPr>
-          <w:sz w:val="28"/>
-          <w:szCs w:val="28"/>
-          <w:lang w:val="en-US"/>
-        </w:rPr>
-        <w:t>(</w:t>
-      </w:r>
-      <w:proofErr w:type="gramEnd"/>
-      <w:r>
-        <w:rPr>
-          <w:sz w:val="28"/>
-          <w:szCs w:val="28"/>
-          <w:lang w:val="en-US"/>
-        </w:rPr>
-        <w:t xml:space="preserve">const char* </w:t>
-      </w:r>
-      <w:proofErr w:type="spellStart"/>
-      <w:r>
-        <w:rPr>
-          <w:sz w:val="28"/>
-          <w:szCs w:val="28"/>
-          <w:lang w:val="en-US"/>
-        </w:rPr>
-        <w:t>fname</w:t>
-      </w:r>
-      <w:proofErr w:type="spellEnd"/>
-      <w:r>
-        <w:rPr>
-          <w:sz w:val="28"/>
-          <w:szCs w:val="28"/>
-          <w:lang w:val="en-US"/>
-        </w:rPr>
-        <w:t xml:space="preserve">, int </w:t>
-      </w:r>
-      <w:proofErr w:type="spellStart"/>
-      <w:r>
-        <w:rPr>
-          <w:sz w:val="28"/>
-          <w:szCs w:val="28"/>
-          <w:lang w:val="en-US"/>
-        </w:rPr>
-        <w:t>exchange_id</w:t>
-      </w:r>
-      <w:proofErr w:type="spellEnd"/>
-      <w:r>
-        <w:rPr>
-          <w:sz w:val="28"/>
-          <w:szCs w:val="28"/>
-          <w:lang w:val="en-US"/>
-        </w:rPr>
-        <w:t>)</w:t>
+        <w:t>bool check_exchange_id_exists(const char* fname, int exchange_id)</w:t>
       </w:r>
     </w:p>
     <w:p>
@@ -19739,79 +17633,7 @@
           <w:szCs w:val="28"/>
           <w:lang w:val="en-US"/>
         </w:rPr>
-        <w:t xml:space="preserve">void </w:t>
-      </w:r>
-      <w:proofErr w:type="spellStart"/>
-      <w:r>
-        <w:rPr>
-          <w:sz w:val="28"/>
-          <w:szCs w:val="28"/>
-          <w:lang w:val="en-US"/>
-        </w:rPr>
-        <w:t>save_new_</w:t>
-      </w:r>
-      <w:proofErr w:type="gramStart"/>
-      <w:r>
-        <w:rPr>
-          <w:sz w:val="28"/>
-          <w:szCs w:val="28"/>
-          <w:lang w:val="en-US"/>
-        </w:rPr>
-        <w:t>exchange</w:t>
-      </w:r>
-      <w:proofErr w:type="spellEnd"/>
-      <w:r>
-        <w:rPr>
-          <w:sz w:val="28"/>
-          <w:szCs w:val="28"/>
-          <w:lang w:val="en-US"/>
-        </w:rPr>
-        <w:t>(</w:t>
-      </w:r>
-      <w:proofErr w:type="gramEnd"/>
-      <w:r>
-        <w:rPr>
-          <w:sz w:val="28"/>
-          <w:szCs w:val="28"/>
-          <w:lang w:val="en-US"/>
-        </w:rPr>
-        <w:t xml:space="preserve">const char* </w:t>
-      </w:r>
-      <w:proofErr w:type="spellStart"/>
-      <w:r>
-        <w:rPr>
-          <w:sz w:val="28"/>
-          <w:szCs w:val="28"/>
-          <w:lang w:val="en-US"/>
-        </w:rPr>
-        <w:t>fname</w:t>
-      </w:r>
-      <w:proofErr w:type="spellEnd"/>
-      <w:r>
-        <w:rPr>
-          <w:sz w:val="28"/>
-          <w:szCs w:val="28"/>
-          <w:lang w:val="en-US"/>
-        </w:rPr>
-        <w:t xml:space="preserve">, int </w:t>
-      </w:r>
-      <w:proofErr w:type="spellStart"/>
-      <w:r>
-        <w:rPr>
-          <w:sz w:val="28"/>
-          <w:szCs w:val="28"/>
-          <w:lang w:val="en-US"/>
-        </w:rPr>
-        <w:t>current_manager_id</w:t>
-      </w:r>
-      <w:proofErr w:type="spellEnd"/>
-      <w:r>
-        <w:rPr>
-          <w:sz w:val="28"/>
-          <w:szCs w:val="28"/>
-          <w:lang w:val="en-US"/>
-        </w:rPr>
-        <w:t>)</w:t>
+        <w:t>void save_new_exchange(const char* fname, int current_manager_id)</w:t>
       </w:r>
     </w:p>
     <w:p>
@@ -19880,79 +17702,7 @@
           <w:szCs w:val="28"/>
           <w:lang w:val="en-US"/>
         </w:rPr>
-        <w:t xml:space="preserve">void </w:t>
-      </w:r>
-      <w:proofErr w:type="spellStart"/>
-      <w:r>
-        <w:rPr>
-          <w:sz w:val="28"/>
-          <w:szCs w:val="28"/>
-          <w:lang w:val="en-US"/>
-        </w:rPr>
-        <w:t>edit_</w:t>
-      </w:r>
-      <w:proofErr w:type="gramStart"/>
-      <w:r>
-        <w:rPr>
-          <w:sz w:val="28"/>
-          <w:szCs w:val="28"/>
-          <w:lang w:val="en-US"/>
-        </w:rPr>
-        <w:t>exchange</w:t>
-      </w:r>
-      <w:proofErr w:type="spellEnd"/>
-      <w:r>
-        <w:rPr>
-          <w:sz w:val="28"/>
-          <w:szCs w:val="28"/>
-          <w:lang w:val="en-US"/>
-        </w:rPr>
-        <w:t>(</w:t>
-      </w:r>
-      <w:proofErr w:type="gramEnd"/>
-      <w:r>
-        <w:rPr>
-          <w:sz w:val="28"/>
-          <w:szCs w:val="28"/>
-          <w:lang w:val="en-US"/>
-        </w:rPr>
-        <w:t xml:space="preserve">const char* </w:t>
-      </w:r>
-      <w:proofErr w:type="spellStart"/>
-      <w:r>
-        <w:rPr>
-          <w:sz w:val="28"/>
-          <w:szCs w:val="28"/>
-          <w:lang w:val="en-US"/>
-        </w:rPr>
-        <w:t>fname</w:t>
-      </w:r>
-      <w:proofErr w:type="spellEnd"/>
-      <w:r>
-        <w:rPr>
-          <w:sz w:val="28"/>
-          <w:szCs w:val="28"/>
-          <w:lang w:val="en-US"/>
-        </w:rPr>
-        <w:t xml:space="preserve">, int </w:t>
-      </w:r>
-      <w:proofErr w:type="spellStart"/>
-      <w:r>
-        <w:rPr>
-          <w:sz w:val="28"/>
-          <w:szCs w:val="28"/>
-          <w:lang w:val="en-US"/>
-        </w:rPr>
-        <w:t>current_manager_id</w:t>
-      </w:r>
-      <w:proofErr w:type="spellEnd"/>
-      <w:r>
-        <w:rPr>
-          <w:sz w:val="28"/>
-          <w:szCs w:val="28"/>
-          <w:lang w:val="en-US"/>
-        </w:rPr>
-        <w:t>)</w:t>
+        <w:t>void edit_exchange(const char* fname, int current_manager_id)</w:t>
       </w:r>
     </w:p>
     <w:p>
@@ -20021,43 +17771,7 @@
           <w:szCs w:val="28"/>
           <w:lang w:val="en-US"/>
         </w:rPr>
-        <w:t xml:space="preserve">bool </w:t>
-      </w:r>
-      <w:proofErr w:type="spellStart"/>
-      <w:r>
-        <w:rPr>
-          <w:sz w:val="28"/>
-          <w:szCs w:val="28"/>
-          <w:lang w:val="en-US"/>
-        </w:rPr>
-        <w:t>validate_</w:t>
-      </w:r>
-      <w:proofErr w:type="gramStart"/>
-      <w:r>
-        <w:rPr>
-          <w:sz w:val="28"/>
-          <w:szCs w:val="28"/>
-          <w:lang w:val="en-US"/>
-        </w:rPr>
-        <w:t>date</w:t>
-      </w:r>
-      <w:proofErr w:type="spellEnd"/>
-      <w:r>
-        <w:rPr>
-          <w:sz w:val="28"/>
-          <w:szCs w:val="28"/>
-          <w:lang w:val="en-US"/>
-        </w:rPr>
-        <w:t>(</w:t>
-      </w:r>
-      <w:proofErr w:type="gramEnd"/>
-      <w:r>
-        <w:rPr>
-          <w:sz w:val="28"/>
-          <w:szCs w:val="28"/>
-          <w:lang w:val="en-US"/>
-        </w:rPr>
-        <w:t>const Date&amp; date)</w:t>
+        <w:t>bool validate_date(const Date&amp; date)</w:t>
       </w:r>
     </w:p>
     <w:p>
@@ -20079,23 +17793,7 @@
           <w:sz w:val="28"/>
           <w:szCs w:val="28"/>
         </w:rPr>
-        <w:t>Сложность: </w:t>
-      </w:r>
-      <w:proofErr w:type="gramStart"/>
-      <w:r>
-        <w:rPr>
-          <w:sz w:val="28"/>
-          <w:szCs w:val="28"/>
-        </w:rPr>
-        <w:t>O(</w:t>
-      </w:r>
-      <w:proofErr w:type="gramEnd"/>
-      <w:r>
-        <w:rPr>
-          <w:sz w:val="28"/>
-          <w:szCs w:val="28"/>
-        </w:rPr>
-        <w:t>1)</w:t>
+        <w:t>Сложность: O(1)</w:t>
       </w:r>
     </w:p>
     <w:p>
@@ -20142,61 +17840,7 @@
           <w:szCs w:val="28"/>
           <w:lang w:val="en-US"/>
         </w:rPr>
-        <w:t xml:space="preserve">int </w:t>
-      </w:r>
-      <w:proofErr w:type="spellStart"/>
-      <w:r>
-        <w:rPr>
-          <w:sz w:val="28"/>
-          <w:szCs w:val="28"/>
-          <w:lang w:val="en-US"/>
-        </w:rPr>
-        <w:t>load_</w:t>
-      </w:r>
-      <w:proofErr w:type="gramStart"/>
-      <w:r>
-        <w:rPr>
-          <w:sz w:val="28"/>
-          <w:szCs w:val="28"/>
-          <w:lang w:val="en-US"/>
-        </w:rPr>
-        <w:t>exchanges</w:t>
-      </w:r>
-      <w:proofErr w:type="spellEnd"/>
-      <w:r>
-        <w:rPr>
-          <w:sz w:val="28"/>
-          <w:szCs w:val="28"/>
-          <w:lang w:val="en-US"/>
-        </w:rPr>
-        <w:t>(</w:t>
-      </w:r>
-      <w:proofErr w:type="gramEnd"/>
-      <w:r>
-        <w:rPr>
-          <w:sz w:val="28"/>
-          <w:szCs w:val="28"/>
-          <w:lang w:val="en-US"/>
-        </w:rPr>
-        <w:t xml:space="preserve">const char* </w:t>
-      </w:r>
-      <w:proofErr w:type="spellStart"/>
-      <w:r>
-        <w:rPr>
-          <w:sz w:val="28"/>
-          <w:szCs w:val="28"/>
-          <w:lang w:val="en-US"/>
-        </w:rPr>
-        <w:t>fname</w:t>
-      </w:r>
-      <w:proofErr w:type="spellEnd"/>
-      <w:r>
-        <w:rPr>
-          <w:sz w:val="28"/>
-          <w:szCs w:val="28"/>
-          <w:lang w:val="en-US"/>
-        </w:rPr>
-        <w:t>, Exchange exchanges[], int limit)</w:t>
+        <w:t>int load_exchanges(const char* fname, Exchange exchanges[], int limit)</w:t>
       </w:r>
     </w:p>
     <w:p>
@@ -20265,61 +17909,7 @@
           <w:szCs w:val="28"/>
           <w:lang w:val="en-US"/>
         </w:rPr>
-        <w:t xml:space="preserve">int </w:t>
-      </w:r>
-      <w:proofErr w:type="spellStart"/>
-      <w:r>
-        <w:rPr>
-          <w:sz w:val="28"/>
-          <w:szCs w:val="28"/>
-          <w:lang w:val="en-US"/>
-        </w:rPr>
-        <w:t>load_</w:t>
-      </w:r>
-      <w:proofErr w:type="gramStart"/>
-      <w:r>
-        <w:rPr>
-          <w:sz w:val="28"/>
-          <w:szCs w:val="28"/>
-          <w:lang w:val="en-US"/>
-        </w:rPr>
-        <w:t>managers</w:t>
-      </w:r>
-      <w:proofErr w:type="spellEnd"/>
-      <w:r>
-        <w:rPr>
-          <w:sz w:val="28"/>
-          <w:szCs w:val="28"/>
-          <w:lang w:val="en-US"/>
-        </w:rPr>
-        <w:t>(</w:t>
-      </w:r>
-      <w:proofErr w:type="gramEnd"/>
-      <w:r>
-        <w:rPr>
-          <w:sz w:val="28"/>
-          <w:szCs w:val="28"/>
-          <w:lang w:val="en-US"/>
-        </w:rPr>
-        <w:t xml:space="preserve">const char* </w:t>
-      </w:r>
-      <w:proofErr w:type="spellStart"/>
-      <w:r>
-        <w:rPr>
-          <w:sz w:val="28"/>
-          <w:szCs w:val="28"/>
-          <w:lang w:val="en-US"/>
-        </w:rPr>
-        <w:t>fname</w:t>
-      </w:r>
-      <w:proofErr w:type="spellEnd"/>
-      <w:r>
-        <w:rPr>
-          <w:sz w:val="28"/>
-          <w:szCs w:val="28"/>
-          <w:lang w:val="en-US"/>
-        </w:rPr>
-        <w:t>, Manager managers[], int limit)</w:t>
+        <w:t>int load_managers(const char* fname, Manager managers[], int limit)</w:t>
       </w:r>
     </w:p>
     <w:p>
@@ -20389,43 +17979,7 @@
           <w:szCs w:val="28"/>
           <w:lang w:val="en-US"/>
         </w:rPr>
-        <w:t xml:space="preserve">void </w:t>
-      </w:r>
-      <w:proofErr w:type="spellStart"/>
-      <w:r>
-        <w:rPr>
-          <w:sz w:val="28"/>
-          <w:szCs w:val="28"/>
-          <w:lang w:val="en-US"/>
-        </w:rPr>
-        <w:t>add_</w:t>
-      </w:r>
-      <w:proofErr w:type="gramStart"/>
-      <w:r>
-        <w:rPr>
-          <w:sz w:val="28"/>
-          <w:szCs w:val="28"/>
-          <w:lang w:val="en-US"/>
-        </w:rPr>
-        <w:t>manager</w:t>
-      </w:r>
-      <w:proofErr w:type="spellEnd"/>
-      <w:r>
-        <w:rPr>
-          <w:sz w:val="28"/>
-          <w:szCs w:val="28"/>
-          <w:lang w:val="en-US"/>
-        </w:rPr>
-        <w:t>(</w:t>
-      </w:r>
-      <w:proofErr w:type="gramEnd"/>
-      <w:r>
-        <w:rPr>
-          <w:sz w:val="28"/>
-          <w:szCs w:val="28"/>
-          <w:lang w:val="en-US"/>
-        </w:rPr>
-        <w:t>Manager managers[], int* count)</w:t>
+        <w:t>void add_manager(Manager managers[], int* count)</w:t>
       </w:r>
     </w:p>
     <w:p>
@@ -20494,43 +18048,7 @@
           <w:szCs w:val="28"/>
           <w:lang w:val="en-US"/>
         </w:rPr>
-        <w:t xml:space="preserve">void </w:t>
-      </w:r>
-      <w:proofErr w:type="spellStart"/>
-      <w:r>
-        <w:rPr>
-          <w:sz w:val="28"/>
-          <w:szCs w:val="28"/>
-          <w:lang w:val="en-US"/>
-        </w:rPr>
-        <w:t>remove_</w:t>
-      </w:r>
-      <w:proofErr w:type="gramStart"/>
-      <w:r>
-        <w:rPr>
-          <w:sz w:val="28"/>
-          <w:szCs w:val="28"/>
-          <w:lang w:val="en-US"/>
-        </w:rPr>
-        <w:t>manager</w:t>
-      </w:r>
-      <w:proofErr w:type="spellEnd"/>
-      <w:r>
-        <w:rPr>
-          <w:sz w:val="28"/>
-          <w:szCs w:val="28"/>
-          <w:lang w:val="en-US"/>
-        </w:rPr>
-        <w:t>(</w:t>
-      </w:r>
-      <w:proofErr w:type="gramEnd"/>
-      <w:r>
-        <w:rPr>
-          <w:sz w:val="28"/>
-          <w:szCs w:val="28"/>
-          <w:lang w:val="en-US"/>
-        </w:rPr>
-        <w:t>Manager managers[], int* count)</w:t>
+        <w:t>void remove_manager(Manager managers[], int* count)</w:t>
       </w:r>
     </w:p>
     <w:p>
@@ -20599,61 +18117,7 @@
           <w:szCs w:val="28"/>
           <w:lang w:val="en-US"/>
         </w:rPr>
-        <w:t xml:space="preserve">void </w:t>
-      </w:r>
-      <w:proofErr w:type="spellStart"/>
-      <w:r>
-        <w:rPr>
-          <w:sz w:val="28"/>
-          <w:szCs w:val="28"/>
-          <w:lang w:val="en-US"/>
-        </w:rPr>
-        <w:t>do_</w:t>
-      </w:r>
-      <w:proofErr w:type="gramStart"/>
-      <w:r>
-        <w:rPr>
-          <w:sz w:val="28"/>
-          <w:szCs w:val="28"/>
-          <w:lang w:val="en-US"/>
-        </w:rPr>
-        <w:t>query</w:t>
-      </w:r>
-      <w:proofErr w:type="spellEnd"/>
-      <w:r>
-        <w:rPr>
-          <w:sz w:val="28"/>
-          <w:szCs w:val="28"/>
-          <w:lang w:val="en-US"/>
-        </w:rPr>
-        <w:t>(</w:t>
-      </w:r>
-      <w:proofErr w:type="gramEnd"/>
-      <w:r>
-        <w:rPr>
-          <w:sz w:val="28"/>
-          <w:szCs w:val="28"/>
-          <w:lang w:val="en-US"/>
-        </w:rPr>
-        <w:t xml:space="preserve">const Exchange exchanges[], int limit, const char* </w:t>
-      </w:r>
-      <w:proofErr w:type="spellStart"/>
-      <w:r>
-        <w:rPr>
-          <w:sz w:val="28"/>
-          <w:szCs w:val="28"/>
-          <w:lang w:val="en-US"/>
-        </w:rPr>
-        <w:t>fname</w:t>
-      </w:r>
-      <w:proofErr w:type="spellEnd"/>
-      <w:r>
-        <w:rPr>
-          <w:sz w:val="28"/>
-          <w:szCs w:val="28"/>
-          <w:lang w:val="en-US"/>
-        </w:rPr>
-        <w:t>)</w:t>
+        <w:t>void do_query(const Exchange exchanges[], int limit, const char* fname)</w:t>
       </w:r>
     </w:p>
     <w:p>
@@ -20722,43 +18186,7 @@
           <w:szCs w:val="28"/>
           <w:lang w:val="en-US"/>
         </w:rPr>
-        <w:t xml:space="preserve">void do_query1(const Exchange </w:t>
-      </w:r>
-      <w:proofErr w:type="gramStart"/>
-      <w:r>
-        <w:rPr>
-          <w:sz w:val="28"/>
-          <w:szCs w:val="28"/>
-          <w:lang w:val="en-US"/>
-        </w:rPr>
-        <w:t>exchanges[</w:t>
-      </w:r>
-      <w:proofErr w:type="gramEnd"/>
-      <w:r>
-        <w:rPr>
-          <w:sz w:val="28"/>
-          <w:szCs w:val="28"/>
-          <w:lang w:val="en-US"/>
-        </w:rPr>
-        <w:t xml:space="preserve">], int limit, const char* </w:t>
-      </w:r>
-      <w:proofErr w:type="spellStart"/>
-      <w:r>
-        <w:rPr>
-          <w:sz w:val="28"/>
-          <w:szCs w:val="28"/>
-          <w:lang w:val="en-US"/>
-        </w:rPr>
-        <w:t>fname</w:t>
-      </w:r>
-      <w:proofErr w:type="spellEnd"/>
-      <w:r>
-        <w:rPr>
-          <w:sz w:val="28"/>
-          <w:szCs w:val="28"/>
-          <w:lang w:val="en-US"/>
-        </w:rPr>
-        <w:t>)</w:t>
+        <w:t>void do_query1(const Exchange exchanges[], int limit, const char* fname)</w:t>
       </w:r>
     </w:p>
     <w:p>
@@ -21533,27 +18961,7 @@
           <w:szCs w:val="28"/>
           <w:lang w:eastAsia="en-US"/>
         </w:rPr>
-        <w:t xml:space="preserve"> нового менеджера «3», ФИО нового менеджера «</w:t>
-      </w:r>
-      <w:proofErr w:type="spellStart"/>
-      <w:r>
-        <w:rPr>
-          <w:rFonts w:eastAsiaTheme="minorHAnsi"/>
-          <w:sz w:val="28"/>
-          <w:szCs w:val="28"/>
-          <w:lang w:eastAsia="en-US"/>
-        </w:rPr>
-        <w:t>Халатян</w:t>
-      </w:r>
-      <w:proofErr w:type="spellEnd"/>
-      <w:r>
-        <w:rPr>
-          <w:rFonts w:eastAsiaTheme="minorHAnsi"/>
-          <w:sz w:val="28"/>
-          <w:szCs w:val="28"/>
-          <w:lang w:eastAsia="en-US"/>
-        </w:rPr>
-        <w:t xml:space="preserve"> Артем Макарович».</w:t>
+        <w:t xml:space="preserve"> нового менеджера «3», ФИО нового менеджера «Халатян Артем Макарович».</w:t>
       </w:r>
     </w:p>
     <w:p>
@@ -22729,27 +20137,7 @@
           <w:szCs w:val="28"/>
           <w:lang w:eastAsia="en-US"/>
         </w:rPr>
-        <w:t xml:space="preserve">. Ввести </w:t>
-      </w:r>
-      <w:proofErr w:type="spellStart"/>
-      <w:r>
-        <w:rPr>
-          <w:rFonts w:eastAsiaTheme="minorHAnsi"/>
-          <w:sz w:val="28"/>
-          <w:szCs w:val="28"/>
-          <w:lang w:eastAsia="en-US"/>
-        </w:rPr>
-        <w:t>id</w:t>
-      </w:r>
-      <w:proofErr w:type="spellEnd"/>
-      <w:r>
-        <w:rPr>
-          <w:rFonts w:eastAsiaTheme="minorHAnsi"/>
-          <w:sz w:val="28"/>
-          <w:szCs w:val="28"/>
-          <w:lang w:eastAsia="en-US"/>
-        </w:rPr>
-        <w:t xml:space="preserve"> </w:t>
+        <w:t xml:space="preserve">. Ввести id </w:t>
       </w:r>
       <w:r>
         <w:rPr>
@@ -23351,7 +20739,6 @@
         </w:rPr>
         <w:t>"</w:t>
       </w:r>
-      <w:proofErr w:type="spellStart"/>
       <w:r>
         <w:rPr>
           <w:sz w:val="28"/>
@@ -23360,7 +20747,6 @@
         </w:rPr>
         <w:t>CurrencyReport</w:t>
       </w:r>
-      <w:proofErr w:type="spellEnd"/>
       <w:r>
         <w:rPr>
           <w:sz w:val="28"/>
@@ -23560,7 +20946,6 @@
         </w:rPr>
         <w:t xml:space="preserve"> </w:t>
       </w:r>
-      <w:proofErr w:type="spellStart"/>
       <w:r>
         <w:rPr>
           <w:sz w:val="28"/>
@@ -23569,7 +20954,6 @@
         </w:rPr>
         <w:t>CodeBlocks</w:t>
       </w:r>
-      <w:proofErr w:type="spellEnd"/>
       <w:r>
         <w:rPr>
           <w:sz w:val="28"/>
@@ -25622,8 +23006,6 @@
         <w:jc w:val="center"/>
         <w:rPr>
           <w:rFonts w:ascii="Times New Roman" w:hAnsi="Times New Roman" w:cs="Times New Roman"/>
-          <w:b w:val="0"/>
-          <w:bCs w:val="0"/>
           <w:sz w:val="28"/>
           <w:szCs w:val="28"/>
         </w:rPr>
@@ -25632,8 +23014,6 @@
       <w:r>
         <w:rPr>
           <w:rFonts w:ascii="Times New Roman" w:hAnsi="Times New Roman" w:cs="Times New Roman"/>
-          <w:b w:val="0"/>
-          <w:bCs w:val="0"/>
           <w:sz w:val="28"/>
           <w:szCs w:val="28"/>
         </w:rPr>
@@ -25643,8 +23023,6 @@
       <w:r>
         <w:rPr>
           <w:rFonts w:ascii="Times New Roman" w:hAnsi="Times New Roman" w:cs="Times New Roman"/>
-          <w:b w:val="0"/>
-          <w:bCs w:val="0"/>
           <w:sz w:val="28"/>
           <w:szCs w:val="28"/>
         </w:rPr>
@@ -25653,8 +23031,6 @@
       <w:r>
         <w:rPr>
           <w:rFonts w:ascii="Times New Roman" w:hAnsi="Times New Roman" w:cs="Times New Roman"/>
-          <w:b w:val="0"/>
-          <w:bCs w:val="0"/>
           <w:sz w:val="28"/>
           <w:szCs w:val="28"/>
         </w:rPr>
@@ -26261,8 +23637,6 @@
         <w:jc w:val="center"/>
         <w:rPr>
           <w:rFonts w:ascii="Times New Roman" w:hAnsi="Times New Roman" w:cs="Times New Roman"/>
-          <w:b w:val="0"/>
-          <w:bCs w:val="0"/>
           <w:sz w:val="28"/>
           <w:szCs w:val="28"/>
         </w:rPr>
@@ -26271,8 +23645,6 @@
       <w:r>
         <w:rPr>
           <w:rFonts w:ascii="Times New Roman" w:hAnsi="Times New Roman" w:cs="Times New Roman"/>
-          <w:b w:val="0"/>
-          <w:bCs w:val="0"/>
           <w:sz w:val="28"/>
           <w:szCs w:val="28"/>
         </w:rPr>
@@ -26649,8 +24021,6 @@
         <w:jc w:val="center"/>
         <w:rPr>
           <w:rFonts w:ascii="Times New Roman" w:hAnsi="Times New Roman" w:cs="Times New Roman"/>
-          <w:b w:val="0"/>
-          <w:bCs w:val="0"/>
           <w:sz w:val="24"/>
           <w:szCs w:val="24"/>
         </w:rPr>
@@ -26659,8 +24029,6 @@
       <w:r>
         <w:rPr>
           <w:rFonts w:ascii="Times New Roman" w:hAnsi="Times New Roman" w:cs="Times New Roman"/>
-          <w:b w:val="0"/>
-          <w:bCs w:val="0"/>
           <w:sz w:val="28"/>
           <w:szCs w:val="28"/>
         </w:rPr>
@@ -26670,8 +24038,6 @@
       <w:r>
         <w:rPr>
           <w:rFonts w:ascii="Times New Roman" w:hAnsi="Times New Roman" w:cs="Times New Roman"/>
-          <w:b w:val="0"/>
-          <w:bCs w:val="0"/>
           <w:sz w:val="28"/>
           <w:szCs w:val="28"/>
         </w:rPr>
@@ -26680,8 +24046,6 @@
       <w:r>
         <w:rPr>
           <w:rFonts w:ascii="Times New Roman" w:hAnsi="Times New Roman" w:cs="Times New Roman"/>
-          <w:b w:val="0"/>
-          <w:bCs w:val="0"/>
           <w:sz w:val="28"/>
           <w:szCs w:val="28"/>
         </w:rPr>
@@ -26828,47 +24192,11 @@
                 <w:b/>
               </w:rPr>
             </w:pPr>
-            <w:proofErr w:type="spellStart"/>
             <w:r>
               <w:rPr>
                 <w:b/>
               </w:rPr>
-              <w:t>Описание</w:t>
-            </w:r>
-            <w:proofErr w:type="spellEnd"/>
-            <w:r>
-              <w:rPr>
-                <w:b/>
-              </w:rPr>
-              <w:t xml:space="preserve"> </w:t>
-            </w:r>
-            <w:proofErr w:type="spellStart"/>
-            <w:r>
-              <w:rPr>
-                <w:b/>
-              </w:rPr>
-              <w:t>теста</w:t>
-            </w:r>
-            <w:proofErr w:type="spellEnd"/>
-            <w:r>
-              <w:rPr>
-                <w:b/>
-              </w:rPr>
-              <w:t xml:space="preserve"> (</w:t>
-            </w:r>
-            <w:proofErr w:type="spellStart"/>
-            <w:r>
-              <w:rPr>
-                <w:b/>
-              </w:rPr>
-              <w:t>тип</w:t>
-            </w:r>
-            <w:proofErr w:type="spellEnd"/>
-            <w:r>
-              <w:rPr>
-                <w:b/>
-              </w:rPr>
-              <w:t>)</w:t>
+              <w:t>Описание теста (тип)</w:t>
             </w:r>
           </w:p>
         </w:tc>
@@ -26914,42 +24242,12 @@
                 <w:b/>
               </w:rPr>
             </w:pPr>
-            <w:proofErr w:type="spellStart"/>
             <w:r>
               <w:rPr>
                 <w:b/>
               </w:rPr>
-              <w:t>Шаги</w:t>
-            </w:r>
-            <w:proofErr w:type="spellEnd"/>
-            <w:r>
-              <w:rPr>
-                <w:b/>
-              </w:rPr>
-              <w:t xml:space="preserve"> </w:t>
-            </w:r>
-            <w:proofErr w:type="spellStart"/>
-            <w:r>
-              <w:rPr>
-                <w:b/>
-              </w:rPr>
-              <w:t>для</w:t>
-            </w:r>
-            <w:proofErr w:type="spellEnd"/>
-            <w:r>
-              <w:rPr>
-                <w:b/>
-              </w:rPr>
-              <w:t xml:space="preserve"> </w:t>
-            </w:r>
-            <w:proofErr w:type="spellStart"/>
-            <w:r>
-              <w:rPr>
-                <w:b/>
-              </w:rPr>
-              <w:t>воспроизведения</w:t>
-            </w:r>
-            <w:proofErr w:type="spellEnd"/>
+              <w:t>Шаги для воспроизведения</w:t>
+            </w:r>
           </w:p>
         </w:tc>
         <w:tc>
@@ -26969,28 +24267,12 @@
                 <w:b/>
               </w:rPr>
             </w:pPr>
-            <w:proofErr w:type="spellStart"/>
             <w:r>
               <w:rPr>
                 <w:b/>
               </w:rPr>
-              <w:t>Ожидаемый</w:t>
-            </w:r>
-            <w:proofErr w:type="spellEnd"/>
-            <w:r>
-              <w:rPr>
-                <w:b/>
-              </w:rPr>
-              <w:t xml:space="preserve"> </w:t>
-            </w:r>
-            <w:proofErr w:type="spellStart"/>
-            <w:r>
-              <w:rPr>
-                <w:b/>
-              </w:rPr>
-              <w:t>результат</w:t>
-            </w:r>
-            <w:proofErr w:type="spellEnd"/>
+              <w:t>Ожидаемый результат</w:t>
+            </w:r>
           </w:p>
         </w:tc>
         <w:tc>
@@ -27010,28 +24292,12 @@
                 <w:b/>
               </w:rPr>
             </w:pPr>
-            <w:proofErr w:type="spellStart"/>
             <w:r>
               <w:rPr>
                 <w:b/>
               </w:rPr>
-              <w:t>Фактический</w:t>
-            </w:r>
-            <w:proofErr w:type="spellEnd"/>
-            <w:r>
-              <w:rPr>
-                <w:b/>
-              </w:rPr>
-              <w:t xml:space="preserve"> </w:t>
-            </w:r>
-            <w:proofErr w:type="spellStart"/>
-            <w:r>
-              <w:rPr>
-                <w:b/>
-              </w:rPr>
-              <w:t>результат</w:t>
-            </w:r>
-            <w:proofErr w:type="spellEnd"/>
+              <w:t>Фактический результат</w:t>
+            </w:r>
           </w:p>
         </w:tc>
       </w:tr>
@@ -27140,33 +24406,11 @@
                 <w:bCs/>
               </w:rPr>
             </w:pPr>
-            <w:proofErr w:type="spellStart"/>
             <w:r>
               <w:rPr>
                 <w:bCs/>
               </w:rPr>
-              <w:t>Выбрать</w:t>
-            </w:r>
-            <w:proofErr w:type="spellEnd"/>
-            <w:r>
-              <w:rPr>
-                <w:bCs/>
-              </w:rPr>
-              <w:t xml:space="preserve"> </w:t>
-            </w:r>
-            <w:proofErr w:type="spellStart"/>
-            <w:r>
-              <w:rPr>
-                <w:bCs/>
-              </w:rPr>
-              <w:t>действие</w:t>
-            </w:r>
-            <w:proofErr w:type="spellEnd"/>
-            <w:r>
-              <w:rPr>
-                <w:bCs/>
-              </w:rPr>
-              <w:t xml:space="preserve"> 2.</w:t>
+              <w:t>Выбрать действие 2.</w:t>
             </w:r>
           </w:p>
           <w:p>
@@ -27181,33 +24425,11 @@
                 <w:bCs/>
               </w:rPr>
             </w:pPr>
-            <w:proofErr w:type="spellStart"/>
             <w:r>
               <w:rPr>
                 <w:bCs/>
               </w:rPr>
-              <w:t>Ввести</w:t>
-            </w:r>
-            <w:proofErr w:type="spellEnd"/>
-            <w:r>
-              <w:rPr>
-                <w:bCs/>
-              </w:rPr>
-              <w:t xml:space="preserve"> id </w:t>
-            </w:r>
-            <w:proofErr w:type="spellStart"/>
-            <w:r>
-              <w:rPr>
-                <w:bCs/>
-              </w:rPr>
-              <w:t>менеджера</w:t>
-            </w:r>
-            <w:proofErr w:type="spellEnd"/>
-            <w:r>
-              <w:rPr>
-                <w:bCs/>
-              </w:rPr>
-              <w:t>.</w:t>
+              <w:t>Ввести id менеджера.</w:t>
             </w:r>
           </w:p>
           <w:p>
@@ -27222,33 +24444,11 @@
                 <w:bCs/>
               </w:rPr>
             </w:pPr>
-            <w:proofErr w:type="spellStart"/>
             <w:r>
               <w:rPr>
                 <w:bCs/>
               </w:rPr>
-              <w:t>Выбрать</w:t>
-            </w:r>
-            <w:proofErr w:type="spellEnd"/>
-            <w:r>
-              <w:rPr>
-                <w:bCs/>
-              </w:rPr>
-              <w:t xml:space="preserve"> </w:t>
-            </w:r>
-            <w:proofErr w:type="spellStart"/>
-            <w:r>
-              <w:rPr>
-                <w:bCs/>
-              </w:rPr>
-              <w:t>действие</w:t>
-            </w:r>
-            <w:proofErr w:type="spellEnd"/>
-            <w:r>
-              <w:rPr>
-                <w:bCs/>
-              </w:rPr>
-              <w:t xml:space="preserve"> 1.</w:t>
+              <w:t>Выбрать действие 1.</w:t>
             </w:r>
           </w:p>
           <w:p>
@@ -27508,33 +24708,11 @@
                 <w:bCs/>
               </w:rPr>
             </w:pPr>
-            <w:proofErr w:type="spellStart"/>
             <w:r>
               <w:rPr>
                 <w:bCs/>
               </w:rPr>
-              <w:t>Выбрать</w:t>
-            </w:r>
-            <w:proofErr w:type="spellEnd"/>
-            <w:r>
-              <w:rPr>
-                <w:bCs/>
-              </w:rPr>
-              <w:t xml:space="preserve"> </w:t>
-            </w:r>
-            <w:proofErr w:type="spellStart"/>
-            <w:r>
-              <w:rPr>
-                <w:bCs/>
-              </w:rPr>
-              <w:t>действие</w:t>
-            </w:r>
-            <w:proofErr w:type="spellEnd"/>
-            <w:r>
-              <w:rPr>
-                <w:bCs/>
-              </w:rPr>
-              <w:t xml:space="preserve"> 2.</w:t>
+              <w:t>Выбрать действие 2.</w:t>
             </w:r>
           </w:p>
           <w:p>
@@ -27549,33 +24727,11 @@
                 <w:bCs/>
               </w:rPr>
             </w:pPr>
-            <w:proofErr w:type="spellStart"/>
             <w:r>
               <w:rPr>
                 <w:bCs/>
               </w:rPr>
-              <w:t>Ввести</w:t>
-            </w:r>
-            <w:proofErr w:type="spellEnd"/>
-            <w:r>
-              <w:rPr>
-                <w:bCs/>
-              </w:rPr>
-              <w:t xml:space="preserve"> id </w:t>
-            </w:r>
-            <w:proofErr w:type="spellStart"/>
-            <w:r>
-              <w:rPr>
-                <w:bCs/>
-              </w:rPr>
-              <w:t>менеджера</w:t>
-            </w:r>
-            <w:proofErr w:type="spellEnd"/>
-            <w:r>
-              <w:rPr>
-                <w:bCs/>
-              </w:rPr>
-              <w:t>.</w:t>
+              <w:t>Ввести id менеджера.</w:t>
             </w:r>
           </w:p>
           <w:p>
@@ -27590,33 +24746,11 @@
                 <w:bCs/>
               </w:rPr>
             </w:pPr>
-            <w:proofErr w:type="spellStart"/>
             <w:r>
               <w:rPr>
                 <w:bCs/>
               </w:rPr>
-              <w:t>Выбрать</w:t>
-            </w:r>
-            <w:proofErr w:type="spellEnd"/>
-            <w:r>
-              <w:rPr>
-                <w:bCs/>
-              </w:rPr>
-              <w:t xml:space="preserve"> </w:t>
-            </w:r>
-            <w:proofErr w:type="spellStart"/>
-            <w:r>
-              <w:rPr>
-                <w:bCs/>
-              </w:rPr>
-              <w:t>действие</w:t>
-            </w:r>
-            <w:proofErr w:type="spellEnd"/>
-            <w:r>
-              <w:rPr>
-                <w:bCs/>
-              </w:rPr>
-              <w:t xml:space="preserve"> 1.</w:t>
+              <w:t>Выбрать действие 1.</w:t>
             </w:r>
           </w:p>
           <w:p>
@@ -27631,61 +24765,11 @@
                 <w:bCs/>
               </w:rPr>
             </w:pPr>
-            <w:proofErr w:type="spellStart"/>
             <w:r>
               <w:rPr>
                 <w:bCs/>
               </w:rPr>
-              <w:t>Ввести</w:t>
-            </w:r>
-            <w:proofErr w:type="spellEnd"/>
-            <w:r>
-              <w:rPr>
-                <w:bCs/>
-              </w:rPr>
-              <w:t xml:space="preserve"> </w:t>
-            </w:r>
-            <w:proofErr w:type="spellStart"/>
-            <w:r>
-              <w:rPr>
-                <w:bCs/>
-              </w:rPr>
-              <w:t>некорректное</w:t>
-            </w:r>
-            <w:proofErr w:type="spellEnd"/>
-            <w:r>
-              <w:rPr>
-                <w:bCs/>
-              </w:rPr>
-              <w:t xml:space="preserve"> </w:t>
-            </w:r>
-            <w:proofErr w:type="spellStart"/>
-            <w:r>
-              <w:rPr>
-                <w:bCs/>
-              </w:rPr>
-              <w:t>обозначение</w:t>
-            </w:r>
-            <w:proofErr w:type="spellEnd"/>
-            <w:r>
-              <w:rPr>
-                <w:bCs/>
-              </w:rPr>
-              <w:t xml:space="preserve"> </w:t>
-            </w:r>
-            <w:proofErr w:type="spellStart"/>
-            <w:r>
-              <w:rPr>
-                <w:bCs/>
-              </w:rPr>
-              <w:t>валюты</w:t>
-            </w:r>
-            <w:proofErr w:type="spellEnd"/>
-            <w:r>
-              <w:rPr>
-                <w:bCs/>
-              </w:rPr>
-              <w:t>.</w:t>
+              <w:t>Ввести некорректное обозначение валюты.</w:t>
             </w:r>
           </w:p>
           <w:p>
@@ -27941,33 +25025,11 @@
                 <w:bCs/>
               </w:rPr>
             </w:pPr>
-            <w:proofErr w:type="spellStart"/>
             <w:r>
               <w:rPr>
                 <w:bCs/>
               </w:rPr>
-              <w:t>Выбрать</w:t>
-            </w:r>
-            <w:proofErr w:type="spellEnd"/>
-            <w:r>
-              <w:rPr>
-                <w:bCs/>
-              </w:rPr>
-              <w:t xml:space="preserve"> </w:t>
-            </w:r>
-            <w:proofErr w:type="spellStart"/>
-            <w:r>
-              <w:rPr>
-                <w:bCs/>
-              </w:rPr>
-              <w:t>действие</w:t>
-            </w:r>
-            <w:proofErr w:type="spellEnd"/>
-            <w:r>
-              <w:rPr>
-                <w:bCs/>
-              </w:rPr>
-              <w:t xml:space="preserve"> 2.</w:t>
+              <w:t>Выбрать действие 2.</w:t>
             </w:r>
           </w:p>
           <w:p>
@@ -27982,33 +25044,11 @@
                 <w:bCs/>
               </w:rPr>
             </w:pPr>
-            <w:proofErr w:type="spellStart"/>
             <w:r>
               <w:rPr>
                 <w:bCs/>
               </w:rPr>
-              <w:t>Ввести</w:t>
-            </w:r>
-            <w:proofErr w:type="spellEnd"/>
-            <w:r>
-              <w:rPr>
-                <w:bCs/>
-              </w:rPr>
-              <w:t xml:space="preserve"> id </w:t>
-            </w:r>
-            <w:proofErr w:type="spellStart"/>
-            <w:r>
-              <w:rPr>
-                <w:bCs/>
-              </w:rPr>
-              <w:t>менеджера</w:t>
-            </w:r>
-            <w:proofErr w:type="spellEnd"/>
-            <w:r>
-              <w:rPr>
-                <w:bCs/>
-              </w:rPr>
-              <w:t>.</w:t>
+              <w:t>Ввести id менеджера.</w:t>
             </w:r>
           </w:p>
           <w:p>
@@ -28023,33 +25063,11 @@
                 <w:bCs/>
               </w:rPr>
             </w:pPr>
-            <w:proofErr w:type="spellStart"/>
             <w:r>
               <w:rPr>
                 <w:bCs/>
               </w:rPr>
-              <w:t>Выбрать</w:t>
-            </w:r>
-            <w:proofErr w:type="spellEnd"/>
-            <w:r>
-              <w:rPr>
-                <w:bCs/>
-              </w:rPr>
-              <w:t xml:space="preserve"> </w:t>
-            </w:r>
-            <w:proofErr w:type="spellStart"/>
-            <w:r>
-              <w:rPr>
-                <w:bCs/>
-              </w:rPr>
-              <w:t>действие</w:t>
-            </w:r>
-            <w:proofErr w:type="spellEnd"/>
-            <w:r>
-              <w:rPr>
-                <w:bCs/>
-              </w:rPr>
-              <w:t xml:space="preserve"> 1.</w:t>
+              <w:t>Выбрать действие 1.</w:t>
             </w:r>
           </w:p>
           <w:p>
@@ -28064,70 +25082,12 @@
                 <w:bCs/>
               </w:rPr>
             </w:pPr>
-            <w:proofErr w:type="spellStart"/>
             <w:r>
               <w:rPr>
                 <w:bCs/>
               </w:rPr>
-              <w:t>Ввести</w:t>
-            </w:r>
-            <w:proofErr w:type="spellEnd"/>
-            <w:r>
-              <w:rPr>
-                <w:bCs/>
-              </w:rPr>
-              <w:t xml:space="preserve"> </w:t>
-            </w:r>
-            <w:proofErr w:type="spellStart"/>
-            <w:r>
-              <w:rPr>
-                <w:bCs/>
-              </w:rPr>
-              <w:t>некорректное</w:t>
-            </w:r>
-            <w:proofErr w:type="spellEnd"/>
-            <w:r>
-              <w:rPr>
-                <w:bCs/>
-              </w:rPr>
-              <w:t xml:space="preserve"> </w:t>
-            </w:r>
-            <w:proofErr w:type="spellStart"/>
-            <w:r>
-              <w:rPr>
-                <w:bCs/>
-              </w:rPr>
-              <w:t>значение</w:t>
-            </w:r>
-            <w:proofErr w:type="spellEnd"/>
-            <w:r>
-              <w:rPr>
-                <w:bCs/>
-              </w:rPr>
-              <w:t xml:space="preserve"> </w:t>
-            </w:r>
-            <w:proofErr w:type="spellStart"/>
-            <w:r>
-              <w:rPr>
-                <w:bCs/>
-              </w:rPr>
-              <w:t>суммы</w:t>
-            </w:r>
-            <w:proofErr w:type="spellEnd"/>
-            <w:r>
-              <w:rPr>
-                <w:bCs/>
-              </w:rPr>
-              <w:t xml:space="preserve"> </w:t>
-            </w:r>
-            <w:proofErr w:type="spellStart"/>
-            <w:r>
-              <w:rPr>
-                <w:bCs/>
-              </w:rPr>
-              <w:t>обмена</w:t>
-            </w:r>
-            <w:proofErr w:type="spellEnd"/>
+              <w:t>Ввести некорректное значение суммы обмена</w:t>
+            </w:r>
           </w:p>
           <w:p>
             <w:pPr>
@@ -29564,21 +26524,7 @@
               <w:rPr>
                 <w:bCs/>
               </w:rPr>
-              <w:t>(</w:t>
-            </w:r>
-            <w:proofErr w:type="spellStart"/>
-            <w:r>
-              <w:rPr>
-                <w:bCs/>
-              </w:rPr>
-              <w:t>позитивный</w:t>
-            </w:r>
-            <w:proofErr w:type="spellEnd"/>
-            <w:r>
-              <w:rPr>
-                <w:bCs/>
-              </w:rPr>
-              <w:t>)</w:t>
+              <w:t>(позитивный)</w:t>
             </w:r>
           </w:p>
         </w:tc>
@@ -29855,33 +26801,11 @@
               </w:rPr>
               <w:t>З</w:t>
             </w:r>
-            <w:proofErr w:type="spellStart"/>
             <w:r>
               <w:rPr>
                 <w:bCs/>
               </w:rPr>
-              <w:t>апрос</w:t>
-            </w:r>
-            <w:proofErr w:type="spellEnd"/>
-            <w:r>
-              <w:rPr>
-                <w:bCs/>
-              </w:rPr>
-              <w:t xml:space="preserve"> </w:t>
-            </w:r>
-            <w:proofErr w:type="spellStart"/>
-            <w:r>
-              <w:rPr>
-                <w:bCs/>
-              </w:rPr>
-              <w:t>по</w:t>
-            </w:r>
-            <w:proofErr w:type="spellEnd"/>
-            <w:r>
-              <w:rPr>
-                <w:bCs/>
-              </w:rPr>
-              <w:t xml:space="preserve"> </w:t>
+              <w:t xml:space="preserve">апрос по </w:t>
             </w:r>
             <w:r>
               <w:rPr>
@@ -30295,33 +27219,11 @@
               </w:rPr>
               <w:t>З</w:t>
             </w:r>
-            <w:proofErr w:type="spellStart"/>
             <w:r>
               <w:rPr>
                 <w:bCs/>
               </w:rPr>
-              <w:t>апрос</w:t>
-            </w:r>
-            <w:proofErr w:type="spellEnd"/>
-            <w:r>
-              <w:rPr>
-                <w:bCs/>
-              </w:rPr>
-              <w:t xml:space="preserve"> </w:t>
-            </w:r>
-            <w:proofErr w:type="spellStart"/>
-            <w:r>
-              <w:rPr>
-                <w:bCs/>
-              </w:rPr>
-              <w:t>по</w:t>
-            </w:r>
-            <w:proofErr w:type="spellEnd"/>
-            <w:r>
-              <w:rPr>
-                <w:bCs/>
-              </w:rPr>
-              <w:t xml:space="preserve"> </w:t>
+              <w:t xml:space="preserve">апрос по </w:t>
             </w:r>
             <w:r>
               <w:rPr>
